--- a/Analysis/Future_Tidal_Flooding_Events.docx
+++ b/Analysis/Future_Tidal_Flooding_Events.docx
@@ -3464,13 +3464,13 @@
       </w:r>
     </w:p>
     <w:bookmarkEnd w:id="26"/>
-    <w:bookmarkStart w:id="35" w:name="how-many-flood-events-per-year"/>
+    <w:bookmarkStart w:id="35" w:name="X21f01b1132379f874ffa75c3c7a0a0b78299f3a"/>
     <w:p>
       <w:pPr>
         <w:pStyle w:val="Heading1"/>
       </w:pPr>
       <w:r>
-        <w:t xml:space="preserve">How Many Flood Events per Year?</w:t>
+        <w:t xml:space="preserve">How Many Flood Events Have Happened per Year?</w:t>
       </w:r>
     </w:p>
     <w:bookmarkStart w:id="29" w:name="function-for-counting-days-with-flooding"/>
@@ -4434,13 +4434,13 @@
     </w:p>
     <w:bookmarkEnd w:id="28"/>
     <w:bookmarkEnd w:id="29"/>
-    <w:bookmarkStart w:id="34" w:name="alternate-method"/>
+    <w:bookmarkStart w:id="34" w:name="Xe0582378dc78b84ec585ca07fdb514ddcac4276"/>
     <w:p>
       <w:pPr>
         <w:pStyle w:val="Heading2"/>
       </w:pPr>
       <w:r>
-        <w:t xml:space="preserve">Alternate Method</w:t>
+        <w:t xml:space="preserve">Function for Mean and SD of Days of Flooding Per Year</w:t>
       </w:r>
     </w:p>
     <w:p>
@@ -5661,12 +5661,36 @@
         <w:rPr>
           <w:rStyle w:val="NormalTok"/>
         </w:rPr>
-        <w:t xml:space="preserve">(mean, sd), </w:t>
+        <w:t xml:space="preserve">(</w:t>
       </w:r>
       <w:r>
         <w:rPr>
           <w:rStyle w:val="AttributeTok"/>
         </w:rPr>
+        <w:t xml:space="preserve">mean =</w:t>
+      </w:r>
+      <w:r>
+        <w:rPr>
+          <w:rStyle w:val="NormalTok"/>
+        </w:rPr>
+        <w:t xml:space="preserve"> mean, </w:t>
+      </w:r>
+      <w:r>
+        <w:rPr>
+          <w:rStyle w:val="AttributeTok"/>
+        </w:rPr>
+        <w:t xml:space="preserve">sd =</w:t>
+      </w:r>
+      <w:r>
+        <w:rPr>
+          <w:rStyle w:val="NormalTok"/>
+        </w:rPr>
+        <w:t xml:space="preserve"> sd), </w:t>
+      </w:r>
+      <w:r>
+        <w:rPr>
+          <w:rStyle w:val="AttributeTok"/>
+        </w:rPr>
         <w:t xml:space="preserve">na.rm =</w:t>
       </w:r>
       <w:r>
@@ -5686,117 +5710,6 @@
           <w:rStyle w:val="NormalTok"/>
         </w:rPr>
         <w:t xml:space="preserve">)) </w:t>
-      </w:r>
-      <w:r>
-        <w:rPr>
-          <w:rStyle w:val="SpecialCharTok"/>
-        </w:rPr>
-        <w:t xml:space="preserve">%&gt;%</w:t>
-      </w:r>
-      <w:r>
-        <w:br/>
-      </w:r>
-      <w:r>
-        <w:rPr>
-          <w:rStyle w:val="NormalTok"/>
-        </w:rPr>
-        <w:t xml:space="preserve">  </w:t>
-      </w:r>
-      <w:r>
-        <w:rPr>
-          <w:rStyle w:val="FunctionTok"/>
-        </w:rPr>
-        <w:t xml:space="preserve">rename_with</w:t>
-      </w:r>
-      <w:r>
-        <w:rPr>
-          <w:rStyle w:val="NormalTok"/>
-        </w:rPr>
-        <w:t xml:space="preserve">( </w:t>
-      </w:r>
-      <w:r>
-        <w:rPr>
-          <w:rStyle w:val="SpecialCharTok"/>
-        </w:rPr>
-        <w:t xml:space="preserve">~</w:t>
-      </w:r>
-      <w:r>
-        <w:rPr>
-          <w:rStyle w:val="NormalTok"/>
-        </w:rPr>
-        <w:t xml:space="preserve"> </w:t>
-      </w:r>
-      <w:r>
-        <w:rPr>
-          <w:rStyle w:val="FunctionTok"/>
-        </w:rPr>
-        <w:t xml:space="preserve">sub</w:t>
-      </w:r>
-      <w:r>
-        <w:rPr>
-          <w:rStyle w:val="NormalTok"/>
-        </w:rPr>
-        <w:t xml:space="preserve">(</w:t>
-      </w:r>
-      <w:r>
-        <w:rPr>
-          <w:rStyle w:val="StringTok"/>
-        </w:rPr>
-        <w:t xml:space="preserve">'1'</w:t>
-      </w:r>
-      <w:r>
-        <w:rPr>
-          <w:rStyle w:val="NormalTok"/>
-        </w:rPr>
-        <w:t xml:space="preserve">, </w:t>
-      </w:r>
-      <w:r>
-        <w:rPr>
-          <w:rStyle w:val="StringTok"/>
-        </w:rPr>
-        <w:t xml:space="preserve">'mean'</w:t>
-      </w:r>
-      <w:r>
-        <w:rPr>
-          <w:rStyle w:val="NormalTok"/>
-        </w:rPr>
-        <w:t xml:space="preserve">, </w:t>
-      </w:r>
-      <w:r>
-        <w:rPr>
-          <w:rStyle w:val="FunctionTok"/>
-        </w:rPr>
-        <w:t xml:space="preserve">sub</w:t>
-      </w:r>
-      <w:r>
-        <w:rPr>
-          <w:rStyle w:val="NormalTok"/>
-        </w:rPr>
-        <w:t xml:space="preserve">(</w:t>
-      </w:r>
-      <w:r>
-        <w:rPr>
-          <w:rStyle w:val="StringTok"/>
-        </w:rPr>
-        <w:t xml:space="preserve">'2'</w:t>
-      </w:r>
-      <w:r>
-        <w:rPr>
-          <w:rStyle w:val="NormalTok"/>
-        </w:rPr>
-        <w:t xml:space="preserve">, </w:t>
-      </w:r>
-      <w:r>
-        <w:rPr>
-          <w:rStyle w:val="StringTok"/>
-        </w:rPr>
-        <w:t xml:space="preserve">'sd'</w:t>
-      </w:r>
-      <w:r>
-        <w:rPr>
-          <w:rStyle w:val="NormalTok"/>
-        </w:rPr>
-        <w:t xml:space="preserve">, .x)))</w:t>
       </w:r>
       <w:r>
         <w:br/>
@@ -7058,13 +6971,13 @@
     </w:p>
     <w:bookmarkEnd w:id="39"/>
     <w:bookmarkEnd w:id="40"/>
-    <w:bookmarkStart w:id="41" w:name="reprise-the-mgs-analysis"/>
+    <w:bookmarkStart w:id="44" w:name="X89046c06d266b2643f9565cefd3a25f6bfd5e02"/>
     <w:p>
       <w:pPr>
         <w:pStyle w:val="Heading1"/>
       </w:pPr>
       <w:r>
-        <w:t xml:space="preserve">Reprise the MGS Analysis</w:t>
+        <w:t xml:space="preserve">Estimates of Future Flood Frequency Using the MGS Analysis</w:t>
       </w:r>
     </w:p>
     <w:p>
@@ -7200,11 +7113,10 @@
         <w:t xml:space="preserve">events under SLR.</w:t>
       </w:r>
     </w:p>
-    <w:bookmarkEnd w:id="41"/>
-    <w:bookmarkStart w:id="44" w:name="function-for-slr-scenarios"/>
+    <w:bookmarkStart w:id="43" w:name="function-for-slr-scenarios"/>
     <w:p>
       <w:pPr>
-        <w:pStyle w:val="Heading1"/>
+        <w:pStyle w:val="Heading2"/>
       </w:pPr>
       <w:r>
         <w:t xml:space="preserve">Function for SLR Scenarios</w:t>
@@ -7258,7 +7170,7 @@
         <w:rPr>
           <w:rStyle w:val="NormalTok"/>
         </w:rPr>
-        <w:t xml:space="preserve">f_flood_counts </w:t>
+        <w:t xml:space="preserve">f_flood_means </w:t>
       </w:r>
       <w:r>
         <w:rPr>
@@ -7714,22 +7626,196 @@
         <w:rPr>
           <w:rStyle w:val="NormalTok"/>
         </w:rPr>
-        <w:t xml:space="preserve">)),</w:t>
-      </w:r>
-      <w:r>
-        <w:br/>
-      </w:r>
-      <w:r>
-        <w:rPr>
-          <w:rStyle w:val="NormalTok"/>
-        </w:rPr>
-        <w:t xml:space="preserve">           </w:t>
+        <w:t xml:space="preserve">)))</w:t>
+      </w:r>
+      <w:r>
+        <w:br/>
+      </w:r>
+      <w:r>
+        <w:br/>
+      </w:r>
+      <w:r>
+        <w:rPr>
+          <w:rStyle w:val="NormalTok"/>
+        </w:rPr>
+        <w:t xml:space="preserve">  </w:t>
+      </w:r>
+      <w:r>
+        <w:rPr>
+          <w:rStyle w:val="ControlFlowTok"/>
+        </w:rPr>
+        <w:t xml:space="preserve">if</w:t>
+      </w:r>
+      <w:r>
+        <w:rPr>
+          <w:rStyle w:val="NormalTok"/>
+        </w:rPr>
+        <w:t xml:space="preserve"> (</w:t>
+      </w:r>
+      <w:r>
+        <w:rPr>
+          <w:rStyle w:val="FunctionTok"/>
+        </w:rPr>
+        <w:t xml:space="preserve">missing</w:t>
+      </w:r>
+      <w:r>
+        <w:rPr>
+          <w:rStyle w:val="NormalTok"/>
+        </w:rPr>
+        <w:t xml:space="preserve">(slr) </w:t>
+      </w:r>
+      <w:r>
+        <w:rPr>
+          <w:rStyle w:val="SpecialCharTok"/>
+        </w:rPr>
+        <w:t xml:space="preserve">||</w:t>
+      </w:r>
+      <w:r>
+        <w:rPr>
+          <w:rStyle w:val="NormalTok"/>
+        </w:rPr>
+        <w:t xml:space="preserve"> (</w:t>
+      </w:r>
+      <w:r>
+        <w:rPr>
+          <w:rStyle w:val="FunctionTok"/>
+        </w:rPr>
+        <w:t xml:space="preserve">length</w:t>
+      </w:r>
+      <w:r>
+        <w:rPr>
+          <w:rStyle w:val="NormalTok"/>
+        </w:rPr>
+        <w:t xml:space="preserve">(slr) </w:t>
+      </w:r>
+      <w:r>
+        <w:rPr>
+          <w:rStyle w:val="SpecialCharTok"/>
+        </w:rPr>
+        <w:t xml:space="preserve">==</w:t>
+      </w:r>
+      <w:r>
+        <w:rPr>
+          <w:rStyle w:val="NormalTok"/>
+        </w:rPr>
+        <w:t xml:space="preserve"> </w:t>
+      </w:r>
+      <w:r>
+        <w:rPr>
+          <w:rStyle w:val="DecValTok"/>
+        </w:rPr>
+        <w:t xml:space="preserve">1</w:t>
+      </w:r>
+      <w:r>
+        <w:rPr>
+          <w:rStyle w:val="NormalTok"/>
+        </w:rPr>
+        <w:t xml:space="preserve">  </w:t>
+      </w:r>
+      <w:r>
+        <w:rPr>
+          <w:rStyle w:val="SpecialCharTok"/>
+        </w:rPr>
+        <w:t xml:space="preserve">&amp;&amp;</w:t>
+      </w:r>
+      <w:r>
+        <w:rPr>
+          <w:rStyle w:val="NormalTok"/>
+        </w:rPr>
+        <w:t xml:space="preserve"> </w:t>
+      </w:r>
+      <w:r>
+        <w:rPr>
+          <w:rStyle w:val="FunctionTok"/>
+        </w:rPr>
+        <w:t xml:space="preserve">is.na</w:t>
+      </w:r>
+      <w:r>
+        <w:rPr>
+          <w:rStyle w:val="NormalTok"/>
+        </w:rPr>
+        <w:t xml:space="preserve">(slr[[</w:t>
+      </w:r>
+      <w:r>
+        <w:rPr>
+          <w:rStyle w:val="DecValTok"/>
+        </w:rPr>
+        <w:t xml:space="preserve">1</w:t>
+      </w:r>
+      <w:r>
+        <w:rPr>
+          <w:rStyle w:val="NormalTok"/>
+        </w:rPr>
+        <w:t xml:space="preserve">]]))) {</w:t>
+      </w:r>
+      <w:r>
+        <w:br/>
+      </w:r>
+      <w:r>
+        <w:rPr>
+          <w:rStyle w:val="NormalTok"/>
+        </w:rPr>
+        <w:t xml:space="preserve">    </w:t>
+      </w:r>
+      <w:r>
+        <w:rPr>
+          <w:rStyle w:val="CommentTok"/>
+        </w:rPr>
+        <w:t xml:space="preserve"># Without slr scenarios, we fill in with the null SLR case</w:t>
+      </w:r>
+      <w:r>
+        <w:br/>
+      </w:r>
+      <w:r>
+        <w:rPr>
+          <w:rStyle w:val="NormalTok"/>
+        </w:rPr>
+        <w:t xml:space="preserve">    df </w:t>
+      </w:r>
+      <w:r>
+        <w:rPr>
+          <w:rStyle w:val="OtherTok"/>
+        </w:rPr>
+        <w:t xml:space="preserve">&lt;-</w:t>
+      </w:r>
+      <w:r>
+        <w:rPr>
+          <w:rStyle w:val="NormalTok"/>
+        </w:rPr>
+        <w:t xml:space="preserve"> df </w:t>
+      </w:r>
+      <w:r>
+        <w:rPr>
+          <w:rStyle w:val="SpecialCharTok"/>
+        </w:rPr>
+        <w:t xml:space="preserve">%&gt;%</w:t>
+      </w:r>
+      <w:r>
+        <w:br/>
+      </w:r>
+      <w:r>
+        <w:rPr>
+          <w:rStyle w:val="NormalTok"/>
+        </w:rPr>
+        <w:t xml:space="preserve">      </w:t>
+      </w:r>
+      <w:r>
+        <w:rPr>
+          <w:rStyle w:val="FunctionTok"/>
+        </w:rPr>
+        <w:t xml:space="preserve">mutate</w:t>
+      </w:r>
+      <w:r>
+        <w:rPr>
+          <w:rStyle w:val="NormalTok"/>
+        </w:rPr>
+        <w:t xml:space="preserve">(</w:t>
       </w:r>
       <w:r>
         <w:rPr>
           <w:rStyle w:val="AttributeTok"/>
         </w:rPr>
-        <w:t xml:space="preserve">exceeds_0 =</w:t>
+        <w:t xml:space="preserve">slr_0 =</w:t>
       </w:r>
       <w:r>
         <w:rPr>
@@ -7753,6 +7839,12 @@
         <w:br/>
       </w:r>
       <w:r>
+        <w:rPr>
+          <w:rStyle w:val="NormalTok"/>
+        </w:rPr>
+        <w:t xml:space="preserve">  }</w:t>
+      </w:r>
+      <w:r>
         <w:br/>
       </w:r>
       <w:r>
@@ -7765,7 +7857,88 @@
         <w:rPr>
           <w:rStyle w:val="ControlFlowTok"/>
         </w:rPr>
-        <w:t xml:space="preserve">if</w:t>
+        <w:t xml:space="preserve">else</w:t>
+      </w:r>
+      <w:r>
+        <w:rPr>
+          <w:rStyle w:val="NormalTok"/>
+        </w:rPr>
+        <w:t xml:space="preserve"> {</w:t>
+      </w:r>
+      <w:r>
+        <w:br/>
+      </w:r>
+      <w:r>
+        <w:rPr>
+          <w:rStyle w:val="NormalTok"/>
+        </w:rPr>
+        <w:t xml:space="preserve">    </w:t>
+      </w:r>
+      <w:r>
+        <w:rPr>
+          <w:rStyle w:val="CommentTok"/>
+        </w:rPr>
+        <w:t xml:space="preserve"># we work through each slr scenario and calculate related data</w:t>
+      </w:r>
+      <w:r>
+        <w:br/>
+      </w:r>
+      <w:r>
+        <w:rPr>
+          <w:rStyle w:val="NormalTok"/>
+        </w:rPr>
+        <w:t xml:space="preserve">    </w:t>
+      </w:r>
+      <w:r>
+        <w:rPr>
+          <w:rStyle w:val="ControlFlowTok"/>
+        </w:rPr>
+        <w:t xml:space="preserve">for</w:t>
+      </w:r>
+      <w:r>
+        <w:rPr>
+          <w:rStyle w:val="NormalTok"/>
+        </w:rPr>
+        <w:t xml:space="preserve"> (n </w:t>
+      </w:r>
+      <w:r>
+        <w:rPr>
+          <w:rStyle w:val="ControlFlowTok"/>
+        </w:rPr>
+        <w:t xml:space="preserve">in</w:t>
+      </w:r>
+      <w:r>
+        <w:rPr>
+          <w:rStyle w:val="NormalTok"/>
+        </w:rPr>
+        <w:t xml:space="preserve"> </w:t>
+      </w:r>
+      <w:r>
+        <w:rPr>
+          <w:rStyle w:val="FunctionTok"/>
+        </w:rPr>
+        <w:t xml:space="preserve">seq_along</w:t>
+      </w:r>
+      <w:r>
+        <w:rPr>
+          <w:rStyle w:val="NormalTok"/>
+        </w:rPr>
+        <w:t xml:space="preserve">(slr)) {</w:t>
+      </w:r>
+      <w:r>
+        <w:br/>
+      </w:r>
+      <w:r>
+        <w:rPr>
+          <w:rStyle w:val="NormalTok"/>
+        </w:rPr>
+        <w:t xml:space="preserve">        df[[</w:t>
+      </w:r>
+      <w:r>
+        <w:rPr>
+          <w:rStyle w:val="FunctionTok"/>
+        </w:rPr>
+        <w:t xml:space="preserve">paste0</w:t>
       </w:r>
       <w:r>
         <w:rPr>
@@ -7775,15 +7948,1227 @@
       </w:r>
       <w:r>
         <w:rPr>
+          <w:rStyle w:val="StringTok"/>
+        </w:rPr>
+        <w:t xml:space="preserve">'slr_'</w:t>
+      </w:r>
+      <w:r>
+        <w:rPr>
+          <w:rStyle w:val="NormalTok"/>
+        </w:rPr>
+        <w:t xml:space="preserve">, n)]] </w:t>
+      </w:r>
+      <w:r>
+        <w:rPr>
+          <w:rStyle w:val="OtherTok"/>
+        </w:rPr>
+        <w:t xml:space="preserve">&lt;-</w:t>
+      </w:r>
+      <w:r>
+        <w:rPr>
+          <w:rStyle w:val="NormalTok"/>
+        </w:rPr>
+        <w:t xml:space="preserve">  df</w:t>
+      </w:r>
+      <w:r>
+        <w:rPr>
           <w:rStyle w:val="SpecialCharTok"/>
         </w:rPr>
-        <w:t xml:space="preserve">!</w:t>
-      </w:r>
-      <w:r>
-        <w:rPr>
-          <w:rStyle w:val="NormalTok"/>
-        </w:rPr>
-        <w:t xml:space="preserve"> ((</w:t>
+        <w:t xml:space="preserve">$</w:t>
+      </w:r>
+      <w:r>
+        <w:rPr>
+          <w:rStyle w:val="NormalTok"/>
+        </w:rPr>
+        <w:t xml:space="preserve">obs_wl </w:t>
+      </w:r>
+      <w:r>
+        <w:rPr>
+          <w:rStyle w:val="SpecialCharTok"/>
+        </w:rPr>
+        <w:t xml:space="preserve">+</w:t>
+      </w:r>
+      <w:r>
+        <w:rPr>
+          <w:rStyle w:val="NormalTok"/>
+        </w:rPr>
+        <w:t xml:space="preserve"> slr[[n]]</w:t>
+      </w:r>
+      <w:r>
+        <w:br/>
+      </w:r>
+      <w:r>
+        <w:rPr>
+          <w:rStyle w:val="NormalTok"/>
+        </w:rPr>
+        <w:t xml:space="preserve">        df[[</w:t>
+      </w:r>
+      <w:r>
+        <w:rPr>
+          <w:rStyle w:val="FunctionTok"/>
+        </w:rPr>
+        <w:t xml:space="preserve">paste0</w:t>
+      </w:r>
+      <w:r>
+        <w:rPr>
+          <w:rStyle w:val="NormalTok"/>
+        </w:rPr>
+        <w:t xml:space="preserve">(</w:t>
+      </w:r>
+      <w:r>
+        <w:rPr>
+          <w:rStyle w:val="StringTok"/>
+        </w:rPr>
+        <w:t xml:space="preserve">'exceeds_'</w:t>
+      </w:r>
+      <w:r>
+        <w:rPr>
+          <w:rStyle w:val="NormalTok"/>
+        </w:rPr>
+        <w:t xml:space="preserve">, n)]] </w:t>
+      </w:r>
+      <w:r>
+        <w:rPr>
+          <w:rStyle w:val="OtherTok"/>
+        </w:rPr>
+        <w:t xml:space="preserve">&lt;-</w:t>
+      </w:r>
+      <w:r>
+        <w:rPr>
+          <w:rStyle w:val="NormalTok"/>
+        </w:rPr>
+        <w:t xml:space="preserve"> df[[</w:t>
+      </w:r>
+      <w:r>
+        <w:rPr>
+          <w:rStyle w:val="FunctionTok"/>
+        </w:rPr>
+        <w:t xml:space="preserve">paste0</w:t>
+      </w:r>
+      <w:r>
+        <w:rPr>
+          <w:rStyle w:val="NormalTok"/>
+        </w:rPr>
+        <w:t xml:space="preserve">(</w:t>
+      </w:r>
+      <w:r>
+        <w:rPr>
+          <w:rStyle w:val="StringTok"/>
+        </w:rPr>
+        <w:t xml:space="preserve">'slr_'</w:t>
+      </w:r>
+      <w:r>
+        <w:rPr>
+          <w:rStyle w:val="NormalTok"/>
+        </w:rPr>
+        <w:t xml:space="preserve">, n)]] </w:t>
+      </w:r>
+      <w:r>
+        <w:rPr>
+          <w:rStyle w:val="SpecialCharTok"/>
+        </w:rPr>
+        <w:t xml:space="preserve">&gt;</w:t>
+      </w:r>
+      <w:r>
+        <w:rPr>
+          <w:rStyle w:val="NormalTok"/>
+        </w:rPr>
+        <w:t xml:space="preserve"> flood</w:t>
+      </w:r>
+      <w:r>
+        <w:br/>
+      </w:r>
+      <w:r>
+        <w:rPr>
+          <w:rStyle w:val="NormalTok"/>
+        </w:rPr>
+        <w:t xml:space="preserve">    }</w:t>
+      </w:r>
+      <w:r>
+        <w:br/>
+      </w:r>
+      <w:r>
+        <w:rPr>
+          <w:rStyle w:val="NormalTok"/>
+        </w:rPr>
+        <w:t xml:space="preserve">  }</w:t>
+      </w:r>
+      <w:r>
+        <w:br/>
+      </w:r>
+      <w:r>
+        <w:rPr>
+          <w:rStyle w:val="NormalTok"/>
+        </w:rPr>
+        <w:t xml:space="preserve">  </w:t>
+      </w:r>
+      <w:r>
+        <w:br/>
+      </w:r>
+      <w:r>
+        <w:rPr>
+          <w:rStyle w:val="NormalTok"/>
+        </w:rPr>
+        <w:t xml:space="preserve">  </w:t>
+      </w:r>
+      <w:r>
+        <w:rPr>
+          <w:rStyle w:val="CommentTok"/>
+        </w:rPr>
+        <w:t xml:space="preserve"># Now we run through the remaining calculation steps.</w:t>
+      </w:r>
+      <w:r>
+        <w:br/>
+      </w:r>
+      <w:r>
+        <w:rPr>
+          <w:rStyle w:val="NormalTok"/>
+        </w:rPr>
+        <w:t xml:space="preserve">  result </w:t>
+      </w:r>
+      <w:r>
+        <w:rPr>
+          <w:rStyle w:val="OtherTok"/>
+        </w:rPr>
+        <w:t xml:space="preserve">&lt;-</w:t>
+      </w:r>
+      <w:r>
+        <w:rPr>
+          <w:rStyle w:val="NormalTok"/>
+        </w:rPr>
+        <w:t xml:space="preserve"> df </w:t>
+      </w:r>
+      <w:r>
+        <w:rPr>
+          <w:rStyle w:val="SpecialCharTok"/>
+        </w:rPr>
+        <w:t xml:space="preserve">%&gt;%</w:t>
+      </w:r>
+      <w:r>
+        <w:br/>
+      </w:r>
+      <w:r>
+        <w:rPr>
+          <w:rStyle w:val="NormalTok"/>
+        </w:rPr>
+        <w:t xml:space="preserve">    </w:t>
+      </w:r>
+      <w:r>
+        <w:rPr>
+          <w:rStyle w:val="FunctionTok"/>
+        </w:rPr>
+        <w:t xml:space="preserve">select</w:t>
+      </w:r>
+      <w:r>
+        <w:rPr>
+          <w:rStyle w:val="NormalTok"/>
+        </w:rPr>
+        <w:t xml:space="preserve">(</w:t>
+      </w:r>
+      <w:r>
+        <w:rPr>
+          <w:rStyle w:val="SpecialCharTok"/>
+        </w:rPr>
+        <w:t xml:space="preserve">-</w:t>
+      </w:r>
+      <w:r>
+        <w:rPr>
+          <w:rStyle w:val="FunctionTok"/>
+        </w:rPr>
+        <w:t xml:space="preserve">contains</w:t>
+      </w:r>
+      <w:r>
+        <w:rPr>
+          <w:rStyle w:val="NormalTok"/>
+        </w:rPr>
+        <w:t xml:space="preserve">(</w:t>
+      </w:r>
+      <w:r>
+        <w:rPr>
+          <w:rStyle w:val="StringTok"/>
+        </w:rPr>
+        <w:t xml:space="preserve">'slr'</w:t>
+      </w:r>
+      <w:r>
+        <w:rPr>
+          <w:rStyle w:val="NormalTok"/>
+        </w:rPr>
+        <w:t xml:space="preserve">)) </w:t>
+      </w:r>
+      <w:r>
+        <w:rPr>
+          <w:rStyle w:val="SpecialCharTok"/>
+        </w:rPr>
+        <w:t xml:space="preserve">%&gt;%</w:t>
+      </w:r>
+      <w:r>
+        <w:br/>
+      </w:r>
+      <w:r>
+        <w:rPr>
+          <w:rStyle w:val="NormalTok"/>
+        </w:rPr>
+        <w:t xml:space="preserve">    </w:t>
+      </w:r>
+      <w:r>
+        <w:rPr>
+          <w:rStyle w:val="CommentTok"/>
+        </w:rPr>
+        <w:t xml:space="preserve"># Group by day</w:t>
+      </w:r>
+      <w:r>
+        <w:br/>
+      </w:r>
+      <w:r>
+        <w:rPr>
+          <w:rStyle w:val="NormalTok"/>
+        </w:rPr>
+        <w:t xml:space="preserve">    </w:t>
+      </w:r>
+      <w:r>
+        <w:rPr>
+          <w:rStyle w:val="FunctionTok"/>
+        </w:rPr>
+        <w:t xml:space="preserve">group_by</w:t>
+      </w:r>
+      <w:r>
+        <w:rPr>
+          <w:rStyle w:val="NormalTok"/>
+        </w:rPr>
+        <w:t xml:space="preserve">(theDate) </w:t>
+      </w:r>
+      <w:r>
+        <w:rPr>
+          <w:rStyle w:val="SpecialCharTok"/>
+        </w:rPr>
+        <w:t xml:space="preserve">%&gt;%</w:t>
+      </w:r>
+      <w:r>
+        <w:br/>
+      </w:r>
+      <w:r>
+        <w:rPr>
+          <w:rStyle w:val="NormalTok"/>
+        </w:rPr>
+        <w:t xml:space="preserve">    </w:t>
+      </w:r>
+      <w:r>
+        <w:rPr>
+          <w:rStyle w:val="CommentTok"/>
+        </w:rPr>
+        <w:t xml:space="preserve"># Determine if a flood event occurs that day</w:t>
+      </w:r>
+      <w:r>
+        <w:br/>
+      </w:r>
+      <w:r>
+        <w:rPr>
+          <w:rStyle w:val="NormalTok"/>
+        </w:rPr>
+        <w:t xml:space="preserve">    </w:t>
+      </w:r>
+      <w:r>
+        <w:rPr>
+          <w:rStyle w:val="FunctionTok"/>
+        </w:rPr>
+        <w:t xml:space="preserve">summarize</w:t>
+      </w:r>
+      <w:r>
+        <w:rPr>
+          <w:rStyle w:val="NormalTok"/>
+        </w:rPr>
+        <w:t xml:space="preserve">(</w:t>
+      </w:r>
+      <w:r>
+        <w:rPr>
+          <w:rStyle w:val="AttributeTok"/>
+        </w:rPr>
+        <w:t xml:space="preserve">Year =</w:t>
+      </w:r>
+      <w:r>
+        <w:rPr>
+          <w:rStyle w:val="NormalTok"/>
+        </w:rPr>
+        <w:t xml:space="preserve"> </w:t>
+      </w:r>
+      <w:r>
+        <w:rPr>
+          <w:rStyle w:val="FunctionTok"/>
+        </w:rPr>
+        <w:t xml:space="preserve">first</w:t>
+      </w:r>
+      <w:r>
+        <w:rPr>
+          <w:rStyle w:val="NormalTok"/>
+        </w:rPr>
+        <w:t xml:space="preserve">(Year),</w:t>
+      </w:r>
+      <w:r>
+        <w:br/>
+      </w:r>
+      <w:r>
+        <w:rPr>
+          <w:rStyle w:val="NormalTok"/>
+        </w:rPr>
+        <w:t xml:space="preserve">              </w:t>
+      </w:r>
+      <w:r>
+        <w:rPr>
+          <w:rStyle w:val="FunctionTok"/>
+        </w:rPr>
+        <w:t xml:space="preserve">across</w:t>
+      </w:r>
+      <w:r>
+        <w:rPr>
+          <w:rStyle w:val="NormalTok"/>
+        </w:rPr>
+        <w:t xml:space="preserve">(</w:t>
+      </w:r>
+      <w:r>
+        <w:rPr>
+          <w:rStyle w:val="FunctionTok"/>
+        </w:rPr>
+        <w:t xml:space="preserve">contains</w:t>
+      </w:r>
+      <w:r>
+        <w:rPr>
+          <w:rStyle w:val="NormalTok"/>
+        </w:rPr>
+        <w:t xml:space="preserve">(</w:t>
+      </w:r>
+      <w:r>
+        <w:rPr>
+          <w:rStyle w:val="StringTok"/>
+        </w:rPr>
+        <w:t xml:space="preserve">'exceeds'</w:t>
+      </w:r>
+      <w:r>
+        <w:rPr>
+          <w:rStyle w:val="NormalTok"/>
+        </w:rPr>
+        <w:t xml:space="preserve">), any, </w:t>
+      </w:r>
+      <w:r>
+        <w:rPr>
+          <w:rStyle w:val="AttributeTok"/>
+        </w:rPr>
+        <w:t xml:space="preserve">na.rm =</w:t>
+      </w:r>
+      <w:r>
+        <w:rPr>
+          <w:rStyle w:val="NormalTok"/>
+        </w:rPr>
+        <w:t xml:space="preserve"> </w:t>
+      </w:r>
+      <w:r>
+        <w:rPr>
+          <w:rStyle w:val="ConstantTok"/>
+        </w:rPr>
+        <w:t xml:space="preserve">TRUE</w:t>
+      </w:r>
+      <w:r>
+        <w:rPr>
+          <w:rStyle w:val="NormalTok"/>
+        </w:rPr>
+        <w:t xml:space="preserve">),</w:t>
+      </w:r>
+      <w:r>
+        <w:br/>
+      </w:r>
+      <w:r>
+        <w:rPr>
+          <w:rStyle w:val="NormalTok"/>
+        </w:rPr>
+        <w:t xml:space="preserve">              </w:t>
+      </w:r>
+      <w:r>
+        <w:rPr>
+          <w:rStyle w:val="AttributeTok"/>
+        </w:rPr>
+        <w:t xml:space="preserve">.groups =</w:t>
+      </w:r>
+      <w:r>
+        <w:rPr>
+          <w:rStyle w:val="NormalTok"/>
+        </w:rPr>
+        <w:t xml:space="preserve"> </w:t>
+      </w:r>
+      <w:r>
+        <w:rPr>
+          <w:rStyle w:val="StringTok"/>
+        </w:rPr>
+        <w:t xml:space="preserve">'drop'</w:t>
+      </w:r>
+      <w:r>
+        <w:rPr>
+          <w:rStyle w:val="NormalTok"/>
+        </w:rPr>
+        <w:t xml:space="preserve">) </w:t>
+      </w:r>
+      <w:r>
+        <w:rPr>
+          <w:rStyle w:val="SpecialCharTok"/>
+        </w:rPr>
+        <w:t xml:space="preserve">%&gt;%</w:t>
+      </w:r>
+      <w:r>
+        <w:br/>
+      </w:r>
+      <w:r>
+        <w:rPr>
+          <w:rStyle w:val="NormalTok"/>
+        </w:rPr>
+        <w:t xml:space="preserve">    </w:t>
+      </w:r>
+      <w:r>
+        <w:br/>
+      </w:r>
+      <w:r>
+        <w:rPr>
+          <w:rStyle w:val="NormalTok"/>
+        </w:rPr>
+        <w:t xml:space="preserve">    </w:t>
+      </w:r>
+      <w:r>
+        <w:rPr>
+          <w:rStyle w:val="CommentTok"/>
+        </w:rPr>
+        <w:t xml:space="preserve"># Group by Year</w:t>
+      </w:r>
+      <w:r>
+        <w:br/>
+      </w:r>
+      <w:r>
+        <w:rPr>
+          <w:rStyle w:val="NormalTok"/>
+        </w:rPr>
+        <w:t xml:space="preserve">    </w:t>
+      </w:r>
+      <w:r>
+        <w:rPr>
+          <w:rStyle w:val="FunctionTok"/>
+        </w:rPr>
+        <w:t xml:space="preserve">group_by</w:t>
+      </w:r>
+      <w:r>
+        <w:rPr>
+          <w:rStyle w:val="NormalTok"/>
+        </w:rPr>
+        <w:t xml:space="preserve">(Year) </w:t>
+      </w:r>
+      <w:r>
+        <w:rPr>
+          <w:rStyle w:val="SpecialCharTok"/>
+        </w:rPr>
+        <w:t xml:space="preserve">%&gt;%</w:t>
+      </w:r>
+      <w:r>
+        <w:br/>
+      </w:r>
+      <w:r>
+        <w:rPr>
+          <w:rStyle w:val="NormalTok"/>
+        </w:rPr>
+        <w:t xml:space="preserve">    </w:t>
+      </w:r>
+      <w:r>
+        <w:rPr>
+          <w:rStyle w:val="CommentTok"/>
+        </w:rPr>
+        <w:t xml:space="preserve"># Add up the number of days with at least one hour of flooding</w:t>
+      </w:r>
+      <w:r>
+        <w:br/>
+      </w:r>
+      <w:r>
+        <w:rPr>
+          <w:rStyle w:val="NormalTok"/>
+        </w:rPr>
+        <w:t xml:space="preserve">    </w:t>
+      </w:r>
+      <w:r>
+        <w:rPr>
+          <w:rStyle w:val="FunctionTok"/>
+        </w:rPr>
+        <w:t xml:space="preserve">summarize</w:t>
+      </w:r>
+      <w:r>
+        <w:rPr>
+          <w:rStyle w:val="NormalTok"/>
+        </w:rPr>
+        <w:t xml:space="preserve">(</w:t>
+      </w:r>
+      <w:r>
+        <w:rPr>
+          <w:rStyle w:val="AttributeTok"/>
+        </w:rPr>
+        <w:t xml:space="preserve">Year =</w:t>
+      </w:r>
+      <w:r>
+        <w:rPr>
+          <w:rStyle w:val="NormalTok"/>
+        </w:rPr>
+        <w:t xml:space="preserve"> </w:t>
+      </w:r>
+      <w:r>
+        <w:rPr>
+          <w:rStyle w:val="FunctionTok"/>
+        </w:rPr>
+        <w:t xml:space="preserve">first</w:t>
+      </w:r>
+      <w:r>
+        <w:rPr>
+          <w:rStyle w:val="NormalTok"/>
+        </w:rPr>
+        <w:t xml:space="preserve">(Year),</w:t>
+      </w:r>
+      <w:r>
+        <w:br/>
+      </w:r>
+      <w:r>
+        <w:rPr>
+          <w:rStyle w:val="NormalTok"/>
+        </w:rPr>
+        <w:t xml:space="preserve">              </w:t>
+      </w:r>
+      <w:r>
+        <w:rPr>
+          <w:rStyle w:val="AttributeTok"/>
+        </w:rPr>
+        <w:t xml:space="preserve">days =</w:t>
+      </w:r>
+      <w:r>
+        <w:rPr>
+          <w:rStyle w:val="NormalTok"/>
+        </w:rPr>
+        <w:t xml:space="preserve"> </w:t>
+      </w:r>
+      <w:r>
+        <w:rPr>
+          <w:rStyle w:val="FunctionTok"/>
+        </w:rPr>
+        <w:t xml:space="preserve">n</w:t>
+      </w:r>
+      <w:r>
+        <w:rPr>
+          <w:rStyle w:val="NormalTok"/>
+        </w:rPr>
+        <w:t xml:space="preserve">(),</w:t>
+      </w:r>
+      <w:r>
+        <w:br/>
+      </w:r>
+      <w:r>
+        <w:rPr>
+          <w:rStyle w:val="NormalTok"/>
+        </w:rPr>
+        <w:t xml:space="preserve">              </w:t>
+      </w:r>
+      <w:r>
+        <w:rPr>
+          <w:rStyle w:val="FunctionTok"/>
+        </w:rPr>
+        <w:t xml:space="preserve">across</w:t>
+      </w:r>
+      <w:r>
+        <w:rPr>
+          <w:rStyle w:val="NormalTok"/>
+        </w:rPr>
+        <w:t xml:space="preserve">(</w:t>
+      </w:r>
+      <w:r>
+        <w:rPr>
+          <w:rStyle w:val="FunctionTok"/>
+        </w:rPr>
+        <w:t xml:space="preserve">contains</w:t>
+      </w:r>
+      <w:r>
+        <w:rPr>
+          <w:rStyle w:val="NormalTok"/>
+        </w:rPr>
+        <w:t xml:space="preserve">(</w:t>
+      </w:r>
+      <w:r>
+        <w:rPr>
+          <w:rStyle w:val="StringTok"/>
+        </w:rPr>
+        <w:t xml:space="preserve">'exceeds'</w:t>
+      </w:r>
+      <w:r>
+        <w:rPr>
+          <w:rStyle w:val="NormalTok"/>
+        </w:rPr>
+        <w:t xml:space="preserve">), sum),</w:t>
+      </w:r>
+      <w:r>
+        <w:br/>
+      </w:r>
+      <w:r>
+        <w:rPr>
+          <w:rStyle w:val="NormalTok"/>
+        </w:rPr>
+        <w:t xml:space="preserve">              </w:t>
+      </w:r>
+      <w:r>
+        <w:rPr>
+          <w:rStyle w:val="AttributeTok"/>
+        </w:rPr>
+        <w:t xml:space="preserve">.groups =</w:t>
+      </w:r>
+      <w:r>
+        <w:rPr>
+          <w:rStyle w:val="NormalTok"/>
+        </w:rPr>
+        <w:t xml:space="preserve"> </w:t>
+      </w:r>
+      <w:r>
+        <w:rPr>
+          <w:rStyle w:val="StringTok"/>
+        </w:rPr>
+        <w:t xml:space="preserve">'drop'</w:t>
+      </w:r>
+      <w:r>
+        <w:rPr>
+          <w:rStyle w:val="NormalTok"/>
+        </w:rPr>
+        <w:t xml:space="preserve">) </w:t>
+      </w:r>
+      <w:r>
+        <w:rPr>
+          <w:rStyle w:val="SpecialCharTok"/>
+        </w:rPr>
+        <w:t xml:space="preserve">%&gt;%</w:t>
+      </w:r>
+      <w:r>
+        <w:br/>
+      </w:r>
+      <w:r>
+        <w:rPr>
+          <w:rStyle w:val="NormalTok"/>
+        </w:rPr>
+        <w:t xml:space="preserve">    </w:t>
+      </w:r>
+      <w:r>
+        <w:rPr>
+          <w:rStyle w:val="FunctionTok"/>
+        </w:rPr>
+        <w:t xml:space="preserve">rename_with</w:t>
+      </w:r>
+      <w:r>
+        <w:rPr>
+          <w:rStyle w:val="NormalTok"/>
+        </w:rPr>
+        <w:t xml:space="preserve">( </w:t>
+      </w:r>
+      <w:r>
+        <w:rPr>
+          <w:rStyle w:val="SpecialCharTok"/>
+        </w:rPr>
+        <w:t xml:space="preserve">~</w:t>
+      </w:r>
+      <w:r>
+        <w:rPr>
+          <w:rStyle w:val="NormalTok"/>
+        </w:rPr>
+        <w:t xml:space="preserve"> </w:t>
+      </w:r>
+      <w:r>
+        <w:rPr>
+          <w:rStyle w:val="FunctionTok"/>
+        </w:rPr>
+        <w:t xml:space="preserve">sub</w:t>
+      </w:r>
+      <w:r>
+        <w:rPr>
+          <w:rStyle w:val="NormalTok"/>
+        </w:rPr>
+        <w:t xml:space="preserve">(</w:t>
+      </w:r>
+      <w:r>
+        <w:rPr>
+          <w:rStyle w:val="StringTok"/>
+        </w:rPr>
+        <w:t xml:space="preserve">'exceeds'</w:t>
+      </w:r>
+      <w:r>
+        <w:rPr>
+          <w:rStyle w:val="NormalTok"/>
+        </w:rPr>
+        <w:t xml:space="preserve">, </w:t>
+      </w:r>
+      <w:r>
+        <w:rPr>
+          <w:rStyle w:val="StringTok"/>
+        </w:rPr>
+        <w:t xml:space="preserve">'floods'</w:t>
+      </w:r>
+      <w:r>
+        <w:rPr>
+          <w:rStyle w:val="NormalTok"/>
+        </w:rPr>
+        <w:t xml:space="preserve">, .x)) </w:t>
+      </w:r>
+      <w:r>
+        <w:rPr>
+          <w:rStyle w:val="SpecialCharTok"/>
+        </w:rPr>
+        <w:t xml:space="preserve">%&gt;%</w:t>
+      </w:r>
+      <w:r>
+        <w:br/>
+      </w:r>
+      <w:r>
+        <w:rPr>
+          <w:rStyle w:val="NormalTok"/>
+        </w:rPr>
+        <w:t xml:space="preserve">    </w:t>
+      </w:r>
+      <w:r>
+        <w:rPr>
+          <w:rStyle w:val="CommentTok"/>
+        </w:rPr>
+        <w:t xml:space="preserve"># Calculate a value rescaled by the number of days of data</w:t>
+      </w:r>
+      <w:r>
+        <w:br/>
+      </w:r>
+      <w:r>
+        <w:rPr>
+          <w:rStyle w:val="NormalTok"/>
+        </w:rPr>
+        <w:t xml:space="preserve">    </w:t>
+      </w:r>
+      <w:r>
+        <w:rPr>
+          <w:rStyle w:val="FunctionTok"/>
+        </w:rPr>
+        <w:t xml:space="preserve">mutate</w:t>
+      </w:r>
+      <w:r>
+        <w:rPr>
+          <w:rStyle w:val="NormalTok"/>
+        </w:rPr>
+        <w:t xml:space="preserve">(</w:t>
+      </w:r>
+      <w:r>
+        <w:rPr>
+          <w:rStyle w:val="FunctionTok"/>
+        </w:rPr>
+        <w:t xml:space="preserve">across</w:t>
+      </w:r>
+      <w:r>
+        <w:rPr>
+          <w:rStyle w:val="NormalTok"/>
+        </w:rPr>
+        <w:t xml:space="preserve">(</w:t>
+      </w:r>
+      <w:r>
+        <w:rPr>
+          <w:rStyle w:val="FunctionTok"/>
+        </w:rPr>
+        <w:t xml:space="preserve">contains</w:t>
+      </w:r>
+      <w:r>
+        <w:rPr>
+          <w:rStyle w:val="NormalTok"/>
+        </w:rPr>
+        <w:t xml:space="preserve">(</w:t>
+      </w:r>
+      <w:r>
+        <w:rPr>
+          <w:rStyle w:val="StringTok"/>
+        </w:rPr>
+        <w:t xml:space="preserve">'floods'</w:t>
+      </w:r>
+      <w:r>
+        <w:rPr>
+          <w:rStyle w:val="NormalTok"/>
+        </w:rPr>
+        <w:t xml:space="preserve">), </w:t>
+      </w:r>
+      <w:r>
+        <w:rPr>
+          <w:rStyle w:val="SpecialCharTok"/>
+        </w:rPr>
+        <w:t xml:space="preserve">~</w:t>
+      </w:r>
+      <w:r>
+        <w:rPr>
+          <w:rStyle w:val="NormalTok"/>
+        </w:rPr>
+        <w:t xml:space="preserve">.x </w:t>
+      </w:r>
+      <w:r>
+        <w:rPr>
+          <w:rStyle w:val="SpecialCharTok"/>
+        </w:rPr>
+        <w:t xml:space="preserve">*</w:t>
+      </w:r>
+      <w:r>
+        <w:rPr>
+          <w:rStyle w:val="NormalTok"/>
+        </w:rPr>
+        <w:t xml:space="preserve"> </w:t>
+      </w:r>
+      <w:r>
+        <w:rPr>
+          <w:rStyle w:val="FloatTok"/>
+        </w:rPr>
+        <w:t xml:space="preserve">365.25</w:t>
+      </w:r>
+      <w:r>
+        <w:rPr>
+          <w:rStyle w:val="NormalTok"/>
+        </w:rPr>
+        <w:t xml:space="preserve"> </w:t>
+      </w:r>
+      <w:r>
+        <w:rPr>
+          <w:rStyle w:val="SpecialCharTok"/>
+        </w:rPr>
+        <w:t xml:space="preserve">/</w:t>
+      </w:r>
+      <w:r>
+        <w:rPr>
+          <w:rStyle w:val="NormalTok"/>
+        </w:rPr>
+        <w:t xml:space="preserve"> days, </w:t>
+      </w:r>
+      <w:r>
+        <w:br/>
+      </w:r>
+      <w:r>
+        <w:rPr>
+          <w:rStyle w:val="NormalTok"/>
+        </w:rPr>
+        <w:t xml:space="preserve">                  </w:t>
+      </w:r>
+      <w:r>
+        <w:rPr>
+          <w:rStyle w:val="AttributeTok"/>
+        </w:rPr>
+        <w:t xml:space="preserve">.names =</w:t>
+      </w:r>
+      <w:r>
+        <w:rPr>
+          <w:rStyle w:val="NormalTok"/>
+        </w:rPr>
+        <w:t xml:space="preserve"> </w:t>
+      </w:r>
+      <w:r>
+        <w:rPr>
+          <w:rStyle w:val="StringTok"/>
+        </w:rPr>
+        <w:t xml:space="preserve">"{.col}_p_yr"</w:t>
+      </w:r>
+      <w:r>
+        <w:rPr>
+          <w:rStyle w:val="NormalTok"/>
+        </w:rPr>
+        <w:t xml:space="preserve">)) </w:t>
+      </w:r>
+      <w:r>
+        <w:rPr>
+          <w:rStyle w:val="SpecialCharTok"/>
+        </w:rPr>
+        <w:t xml:space="preserve">%&gt;%</w:t>
+      </w:r>
+      <w:r>
+        <w:br/>
+      </w:r>
+      <w:r>
+        <w:rPr>
+          <w:rStyle w:val="NormalTok"/>
+        </w:rPr>
+        <w:t xml:space="preserve">    </w:t>
+      </w:r>
+      <w:r>
+        <w:br/>
+      </w:r>
+      <w:r>
+        <w:rPr>
+          <w:rStyle w:val="NormalTok"/>
+        </w:rPr>
+        <w:t xml:space="preserve">    </w:t>
+      </w:r>
+      <w:r>
+        <w:rPr>
+          <w:rStyle w:val="CommentTok"/>
+        </w:rPr>
+        <w:t xml:space="preserve"># Finally, calculate mean and standard deviations of yearly totals.</w:t>
+      </w:r>
+      <w:r>
+        <w:br/>
+      </w:r>
+      <w:r>
+        <w:rPr>
+          <w:rStyle w:val="NormalTok"/>
+        </w:rPr>
+        <w:t xml:space="preserve">    </w:t>
+      </w:r>
+      <w:r>
+        <w:rPr>
+          <w:rStyle w:val="FunctionTok"/>
+        </w:rPr>
+        <w:t xml:space="preserve">summarize</w:t>
+      </w:r>
+      <w:r>
+        <w:rPr>
+          <w:rStyle w:val="NormalTok"/>
+        </w:rPr>
+        <w:t xml:space="preserve">(</w:t>
+      </w:r>
+      <w:r>
+        <w:rPr>
+          <w:rStyle w:val="FunctionTok"/>
+        </w:rPr>
+        <w:t xml:space="preserve">across</w:t>
+      </w:r>
+      <w:r>
+        <w:rPr>
+          <w:rStyle w:val="NormalTok"/>
+        </w:rPr>
+        <w:t xml:space="preserve">(</w:t>
+      </w:r>
+      <w:r>
+        <w:rPr>
+          <w:rStyle w:val="FunctionTok"/>
+        </w:rPr>
+        <w:t xml:space="preserve">contains</w:t>
+      </w:r>
+      <w:r>
+        <w:rPr>
+          <w:rStyle w:val="NormalTok"/>
+        </w:rPr>
+        <w:t xml:space="preserve">(</w:t>
+      </w:r>
+      <w:r>
+        <w:rPr>
+          <w:rStyle w:val="StringTok"/>
+        </w:rPr>
+        <w:t xml:space="preserve">'floods'</w:t>
+      </w:r>
+      <w:r>
+        <w:rPr>
+          <w:rStyle w:val="NormalTok"/>
+        </w:rPr>
+        <w:t xml:space="preserve">), </w:t>
+      </w:r>
+      <w:r>
+        <w:rPr>
+          <w:rStyle w:val="FunctionTok"/>
+        </w:rPr>
+        <w:t xml:space="preserve">c</w:t>
+      </w:r>
+      <w:r>
+        <w:rPr>
+          <w:rStyle w:val="NormalTok"/>
+        </w:rPr>
+        <w:t xml:space="preserve">(</w:t>
+      </w:r>
+      <w:r>
+        <w:rPr>
+          <w:rStyle w:val="AttributeTok"/>
+        </w:rPr>
+        <w:t xml:space="preserve">mean =</w:t>
+      </w:r>
+      <w:r>
+        <w:rPr>
+          <w:rStyle w:val="NormalTok"/>
+        </w:rPr>
+        <w:t xml:space="preserve"> mean, </w:t>
+      </w:r>
+      <w:r>
+        <w:rPr>
+          <w:rStyle w:val="AttributeTok"/>
+        </w:rPr>
+        <w:t xml:space="preserve">sd =</w:t>
+      </w:r>
+      <w:r>
+        <w:rPr>
+          <w:rStyle w:val="NormalTok"/>
+        </w:rPr>
+        <w:t xml:space="preserve"> sd), </w:t>
+      </w:r>
+      <w:r>
+        <w:rPr>
+          <w:rStyle w:val="AttributeTok"/>
+        </w:rPr>
+        <w:t xml:space="preserve">na.rm =</w:t>
+      </w:r>
+      <w:r>
+        <w:rPr>
+          <w:rStyle w:val="NormalTok"/>
+        </w:rPr>
+        <w:t xml:space="preserve"> </w:t>
+      </w:r>
+      <w:r>
+        <w:rPr>
+          <w:rStyle w:val="ConstantTok"/>
+        </w:rPr>
+        <w:t xml:space="preserve">TRUE</w:t>
+      </w:r>
+      <w:r>
+        <w:rPr>
+          <w:rStyle w:val="NormalTok"/>
+        </w:rPr>
+        <w:t xml:space="preserve">,</w:t>
+      </w:r>
+      <w:r>
+        <w:br/>
+      </w:r>
+      <w:r>
+        <w:rPr>
+          <w:rStyle w:val="NormalTok"/>
+        </w:rPr>
+        <w:t xml:space="preserve">                     </w:t>
+      </w:r>
+      <w:r>
+        <w:rPr>
+          <w:rStyle w:val="AttributeTok"/>
+        </w:rPr>
+        <w:t xml:space="preserve">.names =</w:t>
+      </w:r>
+      <w:r>
+        <w:rPr>
+          <w:rStyle w:val="NormalTok"/>
+        </w:rPr>
+        <w:t xml:space="preserve"> </w:t>
+      </w:r>
+      <w:r>
+        <w:rPr>
+          <w:rStyle w:val="StringTok"/>
+        </w:rPr>
+        <w:t xml:space="preserve">"{.col}_{.fn}"</w:t>
+      </w:r>
+      <w:r>
+        <w:rPr>
+          <w:rStyle w:val="NormalTok"/>
+        </w:rPr>
+        <w:t xml:space="preserve">))</w:t>
+      </w:r>
+      <w:r>
+        <w:br/>
+      </w:r>
+      <w:r>
+        <w:br/>
+      </w:r>
+      <w:r>
+        <w:rPr>
+          <w:rStyle w:val="NormalTok"/>
+        </w:rPr>
+        <w:t xml:space="preserve">  </w:t>
+      </w:r>
+      <w:r>
+        <w:rPr>
+          <w:rStyle w:val="CommentTok"/>
+        </w:rPr>
+        <w:t xml:space="preserve"># We calculated everything in a tibble, but we want to output</w:t>
+      </w:r>
+      <w:r>
+        <w:br/>
+      </w:r>
+      <w:r>
+        <w:rPr>
+          <w:rStyle w:val="NormalTok"/>
+        </w:rPr>
+        <w:t xml:space="preserve">  </w:t>
+      </w:r>
+      <w:r>
+        <w:rPr>
+          <w:rStyle w:val="CommentTok"/>
+        </w:rPr>
+        <w:t xml:space="preserve"># an array.  We first make a vector.</w:t>
+      </w:r>
+      <w:r>
+        <w:br/>
+      </w:r>
+      <w:r>
+        <w:rPr>
+          <w:rStyle w:val="NormalTok"/>
+        </w:rPr>
+        <w:t xml:space="preserve">  result </w:t>
+      </w:r>
+      <w:r>
+        <w:rPr>
+          <w:rStyle w:val="OtherTok"/>
+        </w:rPr>
+        <w:t xml:space="preserve">&lt;-</w:t>
+      </w:r>
+      <w:r>
+        <w:rPr>
+          <w:rStyle w:val="NormalTok"/>
+        </w:rPr>
+        <w:t xml:space="preserve"> </w:t>
+      </w:r>
+      <w:r>
+        <w:rPr>
+          <w:rStyle w:val="FunctionTok"/>
+        </w:rPr>
+        <w:t xml:space="preserve">unname</w:t>
+      </w:r>
+      <w:r>
+        <w:rPr>
+          <w:rStyle w:val="NormalTok"/>
+        </w:rPr>
+        <w:t xml:space="preserve">(</w:t>
+      </w:r>
+      <w:r>
+        <w:rPr>
+          <w:rStyle w:val="FunctionTok"/>
+        </w:rPr>
+        <w:t xml:space="preserve">unlist</w:t>
+      </w:r>
+      <w:r>
+        <w:rPr>
+          <w:rStyle w:val="NormalTok"/>
+        </w:rPr>
+        <w:t xml:space="preserve">(result)) </w:t>
+      </w:r>
+      <w:r>
+        <w:br/>
+      </w:r>
+      <w:r>
+        <w:rPr>
+          <w:rStyle w:val="NormalTok"/>
+        </w:rPr>
+        <w:t xml:space="preserve">  </w:t>
+      </w:r>
+      <w:r>
+        <w:br/>
+      </w:r>
+      <w:r>
+        <w:rPr>
+          <w:rStyle w:val="NormalTok"/>
+        </w:rPr>
+        <w:t xml:space="preserve">  </w:t>
+      </w:r>
+      <w:r>
+        <w:rPr>
+          <w:rStyle w:val="CommentTok"/>
+        </w:rPr>
+        <w:t xml:space="preserve"># That means we need to create row and column labels</w:t>
+      </w:r>
+      <w:r>
+        <w:br/>
+      </w:r>
+      <w:r>
+        <w:rPr>
+          <w:rStyle w:val="NormalTok"/>
+        </w:rPr>
+        <w:t xml:space="preserve">  num_scenarios </w:t>
+      </w:r>
+      <w:r>
+        <w:rPr>
+          <w:rStyle w:val="OtherTok"/>
+        </w:rPr>
+        <w:t xml:space="preserve">&lt;-</w:t>
+      </w:r>
+      <w:r>
+        <w:rPr>
+          <w:rStyle w:val="NormalTok"/>
+        </w:rPr>
+        <w:t xml:space="preserve">  </w:t>
       </w:r>
       <w:r>
         <w:rPr>
@@ -7795,13 +9180,13 @@
         <w:rPr>
           <w:rStyle w:val="NormalTok"/>
         </w:rPr>
-        <w:t xml:space="preserve">(slr) </w:t>
+        <w:t xml:space="preserve">(result) </w:t>
       </w:r>
       <w:r>
         <w:rPr>
           <w:rStyle w:val="SpecialCharTok"/>
         </w:rPr>
-        <w:t xml:space="preserve">==</w:t>
+        <w:t xml:space="preserve">/</w:t>
       </w:r>
       <w:r>
         <w:rPr>
@@ -7813,25 +9198,226 @@
         <w:rPr>
           <w:rStyle w:val="DecValTok"/>
         </w:rPr>
+        <w:t xml:space="preserve">4</w:t>
+      </w:r>
+      <w:r>
+        <w:br/>
+      </w:r>
+      <w:r>
+        <w:rPr>
+          <w:rStyle w:val="NormalTok"/>
+        </w:rPr>
+        <w:t xml:space="preserve">  collabs </w:t>
+      </w:r>
+      <w:r>
+        <w:rPr>
+          <w:rStyle w:val="OtherTok"/>
+        </w:rPr>
+        <w:t xml:space="preserve">&lt;-</w:t>
+      </w:r>
+      <w:r>
+        <w:rPr>
+          <w:rStyle w:val="NormalTok"/>
+        </w:rPr>
+        <w:t xml:space="preserve"> </w:t>
+      </w:r>
+      <w:r>
+        <w:rPr>
+          <w:rStyle w:val="FunctionTok"/>
+        </w:rPr>
+        <w:t xml:space="preserve">c</w:t>
+      </w:r>
+      <w:r>
+        <w:rPr>
+          <w:rStyle w:val="NormalTok"/>
+        </w:rPr>
+        <w:t xml:space="preserve">(</w:t>
+      </w:r>
+      <w:r>
+        <w:rPr>
+          <w:rStyle w:val="StringTok"/>
+        </w:rPr>
+        <w:t xml:space="preserve">'Mean'</w:t>
+      </w:r>
+      <w:r>
+        <w:rPr>
+          <w:rStyle w:val="NormalTok"/>
+        </w:rPr>
+        <w:t xml:space="preserve">, </w:t>
+      </w:r>
+      <w:r>
+        <w:rPr>
+          <w:rStyle w:val="StringTok"/>
+        </w:rPr>
+        <w:t xml:space="preserve">'SD'</w:t>
+      </w:r>
+      <w:r>
+        <w:rPr>
+          <w:rStyle w:val="NormalTok"/>
+        </w:rPr>
+        <w:t xml:space="preserve">)</w:t>
+      </w:r>
+      <w:r>
+        <w:br/>
+      </w:r>
+      <w:r>
+        <w:rPr>
+          <w:rStyle w:val="NormalTok"/>
+        </w:rPr>
+        <w:t xml:space="preserve">  rowlabs </w:t>
+      </w:r>
+      <w:r>
+        <w:rPr>
+          <w:rStyle w:val="OtherTok"/>
+        </w:rPr>
+        <w:t xml:space="preserve">&lt;-</w:t>
+      </w:r>
+      <w:r>
+        <w:rPr>
+          <w:rStyle w:val="NormalTok"/>
+        </w:rPr>
+        <w:t xml:space="preserve"> </w:t>
+      </w:r>
+      <w:r>
+        <w:rPr>
+          <w:rStyle w:val="FunctionTok"/>
+        </w:rPr>
+        <w:t xml:space="preserve">c</w:t>
+      </w:r>
+      <w:r>
+        <w:rPr>
+          <w:rStyle w:val="NormalTok"/>
+        </w:rPr>
+        <w:t xml:space="preserve">(</w:t>
+      </w:r>
+      <w:r>
+        <w:rPr>
+          <w:rStyle w:val="FunctionTok"/>
+        </w:rPr>
+        <w:t xml:space="preserve">paste0</w:t>
+      </w:r>
+      <w:r>
+        <w:rPr>
+          <w:rStyle w:val="NormalTok"/>
+        </w:rPr>
+        <w:t xml:space="preserve">(</w:t>
+      </w:r>
+      <w:r>
+        <w:rPr>
+          <w:rStyle w:val="StringTok"/>
+        </w:rPr>
+        <w:t xml:space="preserve">'floods_'</w:t>
+      </w:r>
+      <w:r>
+        <w:rPr>
+          <w:rStyle w:val="NormalTok"/>
+        </w:rPr>
+        <w:t xml:space="preserve">, </w:t>
+      </w:r>
+      <w:r>
+        <w:rPr>
+          <w:rStyle w:val="DecValTok"/>
+        </w:rPr>
+        <w:t xml:space="preserve">0</w:t>
+      </w:r>
+      <w:r>
+        <w:rPr>
+          <w:rStyle w:val="SpecialCharTok"/>
+        </w:rPr>
+        <w:t xml:space="preserve">:</w:t>
+      </w:r>
+      <w:r>
+        <w:rPr>
+          <w:rStyle w:val="NormalTok"/>
+        </w:rPr>
+        <w:t xml:space="preserve">(num_scenarios </w:t>
+      </w:r>
+      <w:r>
+        <w:rPr>
+          <w:rStyle w:val="SpecialCharTok"/>
+        </w:rPr>
+        <w:t xml:space="preserve">-</w:t>
+      </w:r>
+      <w:r>
+        <w:rPr>
+          <w:rStyle w:val="NormalTok"/>
+        </w:rPr>
+        <w:t xml:space="preserve"> </w:t>
+      </w:r>
+      <w:r>
+        <w:rPr>
+          <w:rStyle w:val="DecValTok"/>
+        </w:rPr>
         <w:t xml:space="preserve">1</w:t>
       </w:r>
       <w:r>
         <w:rPr>
           <w:rStyle w:val="NormalTok"/>
         </w:rPr>
-        <w:t xml:space="preserve"> </w:t>
+        <w:t xml:space="preserve">)), </w:t>
+      </w:r>
+      <w:r>
+        <w:br/>
+      </w:r>
+      <w:r>
+        <w:rPr>
+          <w:rStyle w:val="NormalTok"/>
+        </w:rPr>
+        <w:t xml:space="preserve">               </w:t>
+      </w:r>
+      <w:r>
+        <w:rPr>
+          <w:rStyle w:val="FunctionTok"/>
+        </w:rPr>
+        <w:t xml:space="preserve">paste0</w:t>
+      </w:r>
+      <w:r>
+        <w:rPr>
+          <w:rStyle w:val="NormalTok"/>
+        </w:rPr>
+        <w:t xml:space="preserve">(</w:t>
+      </w:r>
+      <w:r>
+        <w:rPr>
+          <w:rStyle w:val="StringTok"/>
+        </w:rPr>
+        <w:t xml:space="preserve">'floods_p_yr'</w:t>
+      </w:r>
+      <w:r>
+        <w:rPr>
+          <w:rStyle w:val="NormalTok"/>
+        </w:rPr>
+        <w:t xml:space="preserve">, </w:t>
+      </w:r>
+      <w:r>
+        <w:rPr>
+          <w:rStyle w:val="DecValTok"/>
+        </w:rPr>
+        <w:t xml:space="preserve">0</w:t>
       </w:r>
       <w:r>
         <w:rPr>
           <w:rStyle w:val="SpecialCharTok"/>
         </w:rPr>
-        <w:t xml:space="preserve">&amp;</w:t>
-      </w:r>
-      <w:r>
-        <w:rPr>
-          <w:rStyle w:val="NormalTok"/>
-        </w:rPr>
-        <w:t xml:space="preserve"> slr[[</w:t>
+        <w:t xml:space="preserve">:</w:t>
+      </w:r>
+      <w:r>
+        <w:rPr>
+          <w:rStyle w:val="NormalTok"/>
+        </w:rPr>
+        <w:t xml:space="preserve">(num_scenarios </w:t>
+      </w:r>
+      <w:r>
+        <w:rPr>
+          <w:rStyle w:val="SpecialCharTok"/>
+        </w:rPr>
+        <w:t xml:space="preserve">-</w:t>
+      </w:r>
+      <w:r>
+        <w:rPr>
+          <w:rStyle w:val="NormalTok"/>
+        </w:rPr>
+        <w:t xml:space="preserve"> </w:t>
       </w:r>
       <w:r>
         <w:rPr>
@@ -7843,13 +9429,106 @@
         <w:rPr>
           <w:rStyle w:val="NormalTok"/>
         </w:rPr>
-        <w:t xml:space="preserve">]] </w:t>
+        <w:t xml:space="preserve">)))</w:t>
+      </w:r>
+      <w:r>
+        <w:br/>
+      </w:r>
+      <w:r>
+        <w:rPr>
+          <w:rStyle w:val="NormalTok"/>
+        </w:rPr>
+        <w:t xml:space="preserve">  </w:t>
+      </w:r>
+      <w:r>
+        <w:br/>
+      </w:r>
+      <w:r>
+        <w:rPr>
+          <w:rStyle w:val="NormalTok"/>
+        </w:rPr>
+        <w:t xml:space="preserve">  </w:t>
+      </w:r>
+      <w:r>
+        <w:rPr>
+          <w:rStyle w:val="CommentTok"/>
+        </w:rPr>
+        <w:t xml:space="preserve"># Then we reshape the vector by specifying its dimensions</w:t>
+      </w:r>
+      <w:r>
+        <w:br/>
+      </w:r>
+      <w:r>
+        <w:rPr>
+          <w:rStyle w:val="NormalTok"/>
+        </w:rPr>
+        <w:t xml:space="preserve">  </w:t>
+      </w:r>
+      <w:r>
+        <w:rPr>
+          <w:rStyle w:val="FunctionTok"/>
+        </w:rPr>
+        <w:t xml:space="preserve">dim</w:t>
+      </w:r>
+      <w:r>
+        <w:rPr>
+          <w:rStyle w:val="NormalTok"/>
+        </w:rPr>
+        <w:t xml:space="preserve">(result) </w:t>
+      </w:r>
+      <w:r>
+        <w:rPr>
+          <w:rStyle w:val="OtherTok"/>
+        </w:rPr>
+        <w:t xml:space="preserve">&lt;-</w:t>
+      </w:r>
+      <w:r>
+        <w:rPr>
+          <w:rStyle w:val="NormalTok"/>
+        </w:rPr>
+        <w:t xml:space="preserve"> </w:t>
+      </w:r>
+      <w:r>
+        <w:rPr>
+          <w:rStyle w:val="FunctionTok"/>
+        </w:rPr>
+        <w:t xml:space="preserve">c</w:t>
+      </w:r>
+      <w:r>
+        <w:rPr>
+          <w:rStyle w:val="NormalTok"/>
+        </w:rPr>
+        <w:t xml:space="preserve">(</w:t>
+      </w:r>
+      <w:r>
+        <w:rPr>
+          <w:rStyle w:val="DecValTok"/>
+        </w:rPr>
+        <w:t xml:space="preserve">2</w:t>
+      </w:r>
+      <w:r>
+        <w:rPr>
+          <w:rStyle w:val="NormalTok"/>
+        </w:rPr>
+        <w:t xml:space="preserve">, </w:t>
+      </w:r>
+      <w:r>
+        <w:rPr>
+          <w:rStyle w:val="FunctionTok"/>
+        </w:rPr>
+        <w:t xml:space="preserve">length</w:t>
+      </w:r>
+      <w:r>
+        <w:rPr>
+          <w:rStyle w:val="NormalTok"/>
+        </w:rPr>
+        <w:t xml:space="preserve">(result)</w:t>
       </w:r>
       <w:r>
         <w:rPr>
           <w:rStyle w:val="SpecialCharTok"/>
         </w:rPr>
-        <w:t xml:space="preserve">==</w:t>
+        <w:t xml:space="preserve">/</w:t>
       </w:r>
       <w:r>
         <w:rPr>
@@ -7861,64 +9540,16 @@
         <w:rPr>
           <w:rStyle w:val="DecValTok"/>
         </w:rPr>
-        <w:t xml:space="preserve">0</w:t>
-      </w:r>
-      <w:r>
-        <w:rPr>
-          <w:rStyle w:val="NormalTok"/>
-        </w:rPr>
-        <w:t xml:space="preserve">)   </w:t>
-      </w:r>
-      <w:r>
-        <w:rPr>
-          <w:rStyle w:val="SpecialCharTok"/>
-        </w:rPr>
-        <w:t xml:space="preserve">|</w:t>
-      </w:r>
-      <w:r>
-        <w:rPr>
-          <w:rStyle w:val="NormalTok"/>
-        </w:rPr>
-        <w:t xml:space="preserve"> </w:t>
-      </w:r>
-      <w:r>
-        <w:br/>
-      </w:r>
-      <w:r>
-        <w:rPr>
-          <w:rStyle w:val="NormalTok"/>
-        </w:rPr>
-        <w:t xml:space="preserve">       (</w:t>
-      </w:r>
-      <w:r>
-        <w:rPr>
-          <w:rStyle w:val="FunctionTok"/>
-        </w:rPr>
-        <w:t xml:space="preserve">length</w:t>
-      </w:r>
-      <w:r>
-        <w:rPr>
-          <w:rStyle w:val="NormalTok"/>
-        </w:rPr>
-        <w:t xml:space="preserve">(slr) </w:t>
-      </w:r>
-      <w:r>
-        <w:rPr>
-          <w:rStyle w:val="SpecialCharTok"/>
-        </w:rPr>
-        <w:t xml:space="preserve">==</w:t>
-      </w:r>
-      <w:r>
-        <w:rPr>
-          <w:rStyle w:val="NormalTok"/>
-        </w:rPr>
-        <w:t xml:space="preserve"> </w:t>
-      </w:r>
-      <w:r>
-        <w:rPr>
-          <w:rStyle w:val="DecValTok"/>
-        </w:rPr>
-        <w:t xml:space="preserve">1</w:t>
+        <w:t xml:space="preserve">2</w:t>
+      </w:r>
+      <w:r>
+        <w:rPr>
+          <w:rStyle w:val="NormalTok"/>
+        </w:rPr>
+        <w:t xml:space="preserve">)</w:t>
+      </w:r>
+      <w:r>
+        <w:br/>
       </w:r>
       <w:r>
         <w:rPr>
@@ -7928,90 +9559,42 @@
       </w:r>
       <w:r>
         <w:rPr>
-          <w:rStyle w:val="SpecialCharTok"/>
-        </w:rPr>
-        <w:t xml:space="preserve">&amp;</w:t>
-      </w:r>
-      <w:r>
-        <w:rPr>
-          <w:rStyle w:val="NormalTok"/>
-        </w:rPr>
-        <w:t xml:space="preserve"> </w:t>
-      </w:r>
-      <w:r>
-        <w:rPr>
-          <w:rStyle w:val="FunctionTok"/>
-        </w:rPr>
-        <w:t xml:space="preserve">is.na</w:t>
-      </w:r>
-      <w:r>
-        <w:rPr>
-          <w:rStyle w:val="NormalTok"/>
-        </w:rPr>
-        <w:t xml:space="preserve">(slr[[</w:t>
-      </w:r>
-      <w:r>
-        <w:rPr>
-          <w:rStyle w:val="DecValTok"/>
-        </w:rPr>
-        <w:t xml:space="preserve">1</w:t>
-      </w:r>
-      <w:r>
-        <w:rPr>
-          <w:rStyle w:val="NormalTok"/>
-        </w:rPr>
-        <w:t xml:space="preserve">]])) </w:t>
-      </w:r>
-      <w:r>
-        <w:rPr>
-          <w:rStyle w:val="SpecialCharTok"/>
-        </w:rPr>
-        <w:t xml:space="preserve">|</w:t>
-      </w:r>
-      <w:r>
-        <w:br/>
-      </w:r>
-      <w:r>
-        <w:rPr>
-          <w:rStyle w:val="NormalTok"/>
-        </w:rPr>
-        <w:t xml:space="preserve">        </w:t>
-      </w:r>
-      <w:r>
-        <w:rPr>
-          <w:rStyle w:val="FunctionTok"/>
-        </w:rPr>
-        <w:t xml:space="preserve">length</w:t>
-      </w:r>
-      <w:r>
-        <w:rPr>
-          <w:rStyle w:val="NormalTok"/>
-        </w:rPr>
-        <w:t xml:space="preserve">(slr) </w:t>
-      </w:r>
-      <w:r>
-        <w:rPr>
-          <w:rStyle w:val="SpecialCharTok"/>
-        </w:rPr>
-        <w:t xml:space="preserve">==</w:t>
-      </w:r>
-      <w:r>
-        <w:rPr>
-          <w:rStyle w:val="NormalTok"/>
-        </w:rPr>
-        <w:t xml:space="preserve"> </w:t>
-      </w:r>
-      <w:r>
-        <w:rPr>
-          <w:rStyle w:val="DecValTok"/>
-        </w:rPr>
-        <w:t xml:space="preserve">0</w:t>
-      </w:r>
-      <w:r>
-        <w:rPr>
-          <w:rStyle w:val="NormalTok"/>
-        </w:rPr>
-        <w:t xml:space="preserve">)) {</w:t>
+          <w:rStyle w:val="CommentTok"/>
+        </w:rPr>
+        <w:t xml:space="preserve"># And transpose it, so we end up with two columns, not two rows.</w:t>
+      </w:r>
+      <w:r>
+        <w:br/>
+      </w:r>
+      <w:r>
+        <w:rPr>
+          <w:rStyle w:val="NormalTok"/>
+        </w:rPr>
+        <w:t xml:space="preserve">  result </w:t>
+      </w:r>
+      <w:r>
+        <w:rPr>
+          <w:rStyle w:val="OtherTok"/>
+        </w:rPr>
+        <w:t xml:space="preserve">=</w:t>
+      </w:r>
+      <w:r>
+        <w:rPr>
+          <w:rStyle w:val="NormalTok"/>
+        </w:rPr>
+        <w:t xml:space="preserve"> </w:t>
+      </w:r>
+      <w:r>
+        <w:rPr>
+          <w:rStyle w:val="FunctionTok"/>
+        </w:rPr>
+        <w:t xml:space="preserve">t</w:t>
+      </w:r>
+      <w:r>
+        <w:rPr>
+          <w:rStyle w:val="NormalTok"/>
+        </w:rPr>
+        <w:t xml:space="preserve">(result)</w:t>
       </w:r>
       <w:r>
         <w:br/>
@@ -8023,10 +9606,109 @@
         <w:t xml:space="preserve">  </w:t>
       </w:r>
       <w:r>
+        <w:br/>
+      </w:r>
+      <w:r>
+        <w:rPr>
+          <w:rStyle w:val="NormalTok"/>
+        </w:rPr>
+        <w:t xml:space="preserve">  </w:t>
+      </w:r>
+      <w:r>
+        <w:rPr>
+          <w:rStyle w:val="DocumentationTok"/>
+        </w:rPr>
+        <w:t xml:space="preserve">## Apply the names</w:t>
+      </w:r>
+      <w:r>
+        <w:br/>
+      </w:r>
+      <w:r>
+        <w:rPr>
+          <w:rStyle w:val="NormalTok"/>
+        </w:rPr>
+        <w:t xml:space="preserve">  </w:t>
+      </w:r>
+      <w:r>
+        <w:rPr>
+          <w:rStyle w:val="FunctionTok"/>
+        </w:rPr>
+        <w:t xml:space="preserve">rownames</w:t>
+      </w:r>
+      <w:r>
+        <w:rPr>
+          <w:rStyle w:val="NormalTok"/>
+        </w:rPr>
+        <w:t xml:space="preserve">(result) </w:t>
+      </w:r>
+      <w:r>
+        <w:rPr>
+          <w:rStyle w:val="OtherTok"/>
+        </w:rPr>
+        <w:t xml:space="preserve">&lt;-</w:t>
+      </w:r>
+      <w:r>
+        <w:rPr>
+          <w:rStyle w:val="NormalTok"/>
+        </w:rPr>
+        <w:t xml:space="preserve"> rowlabs</w:t>
+      </w:r>
+      <w:r>
+        <w:br/>
+      </w:r>
+      <w:r>
+        <w:rPr>
+          <w:rStyle w:val="NormalTok"/>
+        </w:rPr>
+        <w:t xml:space="preserve">  </w:t>
+      </w:r>
+      <w:r>
+        <w:rPr>
+          <w:rStyle w:val="FunctionTok"/>
+        </w:rPr>
+        <w:t xml:space="preserve">colnames</w:t>
+      </w:r>
+      <w:r>
+        <w:rPr>
+          <w:rStyle w:val="NormalTok"/>
+        </w:rPr>
+        <w:t xml:space="preserve">(result) </w:t>
+      </w:r>
+      <w:r>
+        <w:rPr>
+          <w:rStyle w:val="OtherTok"/>
+        </w:rPr>
+        <w:t xml:space="preserve">&lt;-</w:t>
+      </w:r>
+      <w:r>
+        <w:rPr>
+          <w:rStyle w:val="NormalTok"/>
+        </w:rPr>
+        <w:t xml:space="preserve"> collabs</w:t>
+      </w:r>
+      <w:r>
+        <w:br/>
+      </w:r>
+      <w:r>
+        <w:rPr>
+          <w:rStyle w:val="NormalTok"/>
+        </w:rPr>
+        <w:t xml:space="preserve">  </w:t>
+      </w:r>
+      <w:r>
+        <w:br/>
+      </w:r>
+      <w:r>
+        <w:rPr>
+          <w:rStyle w:val="NormalTok"/>
+        </w:rPr>
+        <w:t xml:space="preserve">  </w:t>
+      </w:r>
+      <w:r>
         <w:rPr>
           <w:rStyle w:val="CommentTok"/>
         </w:rPr>
-        <w:t xml:space="preserve"># then we have at least one value to add to the null SLR case</w:t>
+        <w:t xml:space="preserve"># Add an attribute to retains the SLR values used.</w:t>
       </w:r>
       <w:r>
         <w:br/>
@@ -8039,138 +9721,27 @@
       </w:r>
       <w:r>
         <w:rPr>
-          <w:rStyle w:val="CommentTok"/>
-        </w:rPr>
-        <w:t xml:space="preserve"># Is there a way to do this inside the tidyverse?</w:t>
-      </w:r>
-      <w:r>
-        <w:br/>
-      </w:r>
-      <w:r>
-        <w:rPr>
-          <w:rStyle w:val="NormalTok"/>
-        </w:rPr>
-        <w:t xml:space="preserve">    </w:t>
-      </w:r>
-      <w:r>
-        <w:rPr>
-          <w:rStyle w:val="ControlFlowTok"/>
-        </w:rPr>
-        <w:t xml:space="preserve">for</w:t>
-      </w:r>
-      <w:r>
-        <w:rPr>
-          <w:rStyle w:val="NormalTok"/>
-        </w:rPr>
-        <w:t xml:space="preserve"> (n </w:t>
-      </w:r>
-      <w:r>
-        <w:rPr>
-          <w:rStyle w:val="ControlFlowTok"/>
-        </w:rPr>
-        <w:t xml:space="preserve">in</w:t>
-      </w:r>
-      <w:r>
-        <w:rPr>
-          <w:rStyle w:val="NormalTok"/>
-        </w:rPr>
-        <w:t xml:space="preserve"> </w:t>
-      </w:r>
-      <w:r>
-        <w:rPr>
-          <w:rStyle w:val="FunctionTok"/>
-        </w:rPr>
-        <w:t xml:space="preserve">seq_along</w:t>
-      </w:r>
-      <w:r>
-        <w:rPr>
-          <w:rStyle w:val="NormalTok"/>
-        </w:rPr>
-        <w:t xml:space="preserve">(slr)) {</w:t>
-      </w:r>
-      <w:r>
-        <w:br/>
-      </w:r>
-      <w:r>
-        <w:rPr>
-          <w:rStyle w:val="NormalTok"/>
-        </w:rPr>
-        <w:t xml:space="preserve">      </w:t>
-      </w:r>
-      <w:r>
-        <w:rPr>
-          <w:rStyle w:val="ControlFlowTok"/>
-        </w:rPr>
-        <w:t xml:space="preserve">if</w:t>
-      </w:r>
-      <w:r>
-        <w:rPr>
-          <w:rStyle w:val="NormalTok"/>
-        </w:rPr>
-        <w:t xml:space="preserve">(slr[[n]] </w:t>
-      </w:r>
-      <w:r>
-        <w:rPr>
-          <w:rStyle w:val="SpecialCharTok"/>
-        </w:rPr>
-        <w:t xml:space="preserve">!=</w:t>
-      </w:r>
-      <w:r>
-        <w:rPr>
-          <w:rStyle w:val="NormalTok"/>
-        </w:rPr>
-        <w:t xml:space="preserve"> </w:t>
-      </w:r>
-      <w:r>
-        <w:rPr>
-          <w:rStyle w:val="DecValTok"/>
-        </w:rPr>
-        <w:t xml:space="preserve">0</w:t>
-      </w:r>
-      <w:r>
-        <w:rPr>
-          <w:rStyle w:val="NormalTok"/>
-        </w:rPr>
-        <w:t xml:space="preserve">) {               </w:t>
-      </w:r>
-      <w:r>
-        <w:rPr>
-          <w:rStyle w:val="CommentTok"/>
-        </w:rPr>
-        <w:t xml:space="preserve"># don't add a pointless no SLR column</w:t>
-      </w:r>
-      <w:r>
-        <w:br/>
-      </w:r>
-      <w:r>
-        <w:rPr>
-          <w:rStyle w:val="NormalTok"/>
-        </w:rPr>
-        <w:t xml:space="preserve">        df[[</w:t>
-      </w:r>
-      <w:r>
-        <w:rPr>
-          <w:rStyle w:val="FunctionTok"/>
-        </w:rPr>
-        <w:t xml:space="preserve">paste0</w:t>
-      </w:r>
-      <w:r>
-        <w:rPr>
-          <w:rStyle w:val="NormalTok"/>
-        </w:rPr>
-        <w:t xml:space="preserve">(</w:t>
+          <w:rStyle w:val="FunctionTok"/>
+        </w:rPr>
+        <w:t xml:space="preserve">attr</w:t>
+      </w:r>
+      <w:r>
+        <w:rPr>
+          <w:rStyle w:val="NormalTok"/>
+        </w:rPr>
+        <w:t xml:space="preserve">(result, </w:t>
       </w:r>
       <w:r>
         <w:rPr>
           <w:rStyle w:val="StringTok"/>
         </w:rPr>
-        <w:t xml:space="preserve">'slr_'</w:t>
-      </w:r>
-      <w:r>
-        <w:rPr>
-          <w:rStyle w:val="NormalTok"/>
-        </w:rPr>
-        <w:t xml:space="preserve">, n)]] </w:t>
+        <w:t xml:space="preserve">'slr'</w:t>
+      </w:r>
+      <w:r>
+        <w:rPr>
+          <w:rStyle w:val="NormalTok"/>
+        </w:rPr>
+        <w:t xml:space="preserve">) </w:t>
       </w:r>
       <w:r>
         <w:rPr>
@@ -8182,139 +9753,7 @@
         <w:rPr>
           <w:rStyle w:val="NormalTok"/>
         </w:rPr>
-        <w:t xml:space="preserve">  df</w:t>
-      </w:r>
-      <w:r>
-        <w:rPr>
-          <w:rStyle w:val="SpecialCharTok"/>
-        </w:rPr>
-        <w:t xml:space="preserve">$</w:t>
-      </w:r>
-      <w:r>
-        <w:rPr>
-          <w:rStyle w:val="NormalTok"/>
-        </w:rPr>
-        <w:t xml:space="preserve">obs_wl </w:t>
-      </w:r>
-      <w:r>
-        <w:rPr>
-          <w:rStyle w:val="SpecialCharTok"/>
-        </w:rPr>
-        <w:t xml:space="preserve">+</w:t>
-      </w:r>
-      <w:r>
-        <w:rPr>
-          <w:rStyle w:val="NormalTok"/>
-        </w:rPr>
-        <w:t xml:space="preserve"> slr[[n]]</w:t>
-      </w:r>
-      <w:r>
-        <w:br/>
-      </w:r>
-      <w:r>
-        <w:rPr>
-          <w:rStyle w:val="NormalTok"/>
-        </w:rPr>
-        <w:t xml:space="preserve">        df[[</w:t>
-      </w:r>
-      <w:r>
-        <w:rPr>
-          <w:rStyle w:val="FunctionTok"/>
-        </w:rPr>
-        <w:t xml:space="preserve">paste0</w:t>
-      </w:r>
-      <w:r>
-        <w:rPr>
-          <w:rStyle w:val="NormalTok"/>
-        </w:rPr>
-        <w:t xml:space="preserve">(</w:t>
-      </w:r>
-      <w:r>
-        <w:rPr>
-          <w:rStyle w:val="StringTok"/>
-        </w:rPr>
-        <w:t xml:space="preserve">'exceeds_'</w:t>
-      </w:r>
-      <w:r>
-        <w:rPr>
-          <w:rStyle w:val="NormalTok"/>
-        </w:rPr>
-        <w:t xml:space="preserve">, n)]] </w:t>
-      </w:r>
-      <w:r>
-        <w:rPr>
-          <w:rStyle w:val="OtherTok"/>
-        </w:rPr>
-        <w:t xml:space="preserve">&lt;-</w:t>
-      </w:r>
-      <w:r>
-        <w:rPr>
-          <w:rStyle w:val="NormalTok"/>
-        </w:rPr>
-        <w:t xml:space="preserve"> df[[</w:t>
-      </w:r>
-      <w:r>
-        <w:rPr>
-          <w:rStyle w:val="FunctionTok"/>
-        </w:rPr>
-        <w:t xml:space="preserve">paste0</w:t>
-      </w:r>
-      <w:r>
-        <w:rPr>
-          <w:rStyle w:val="NormalTok"/>
-        </w:rPr>
-        <w:t xml:space="preserve">(</w:t>
-      </w:r>
-      <w:r>
-        <w:rPr>
-          <w:rStyle w:val="StringTok"/>
-        </w:rPr>
-        <w:t xml:space="preserve">'slr_'</w:t>
-      </w:r>
-      <w:r>
-        <w:rPr>
-          <w:rStyle w:val="NormalTok"/>
-        </w:rPr>
-        <w:t xml:space="preserve">, n)]] </w:t>
-      </w:r>
-      <w:r>
-        <w:rPr>
-          <w:rStyle w:val="SpecialCharTok"/>
-        </w:rPr>
-        <w:t xml:space="preserve">&gt;</w:t>
-      </w:r>
-      <w:r>
-        <w:rPr>
-          <w:rStyle w:val="NormalTok"/>
-        </w:rPr>
-        <w:t xml:space="preserve"> flood</w:t>
-      </w:r>
-      <w:r>
-        <w:br/>
-      </w:r>
-      <w:r>
-        <w:rPr>
-          <w:rStyle w:val="NormalTok"/>
-        </w:rPr>
-        <w:t xml:space="preserve">      }</w:t>
-      </w:r>
-      <w:r>
-        <w:br/>
-      </w:r>
-      <w:r>
-        <w:rPr>
-          <w:rStyle w:val="NormalTok"/>
-        </w:rPr>
-        <w:t xml:space="preserve">    }</w:t>
-      </w:r>
-      <w:r>
-        <w:br/>
-      </w:r>
-      <w:r>
-        <w:rPr>
-          <w:rStyle w:val="NormalTok"/>
-        </w:rPr>
-        <w:t xml:space="preserve">  }</w:t>
+        <w:t xml:space="preserve"> slr</w:t>
       </w:r>
       <w:r>
         <w:br/>
@@ -8326,1273 +9765,10 @@
         <w:t xml:space="preserve">  </w:t>
       </w:r>
       <w:r>
-        <w:br/>
-      </w:r>
-      <w:r>
-        <w:rPr>
-          <w:rStyle w:val="NormalTok"/>
-        </w:rPr>
-        <w:t xml:space="preserve">  </w:t>
-      </w:r>
-      <w:r>
-        <w:rPr>
-          <w:rStyle w:val="CommentTok"/>
-        </w:rPr>
-        <w:t xml:space="preserve"># Now we run through the calculation steps.</w:t>
-      </w:r>
-      <w:r>
-        <w:br/>
-      </w:r>
-      <w:r>
-        <w:rPr>
-          <w:rStyle w:val="NormalTok"/>
-        </w:rPr>
-        <w:t xml:space="preserve">   result </w:t>
-      </w:r>
-      <w:r>
-        <w:rPr>
-          <w:rStyle w:val="OtherTok"/>
-        </w:rPr>
-        <w:t xml:space="preserve">&lt;-</w:t>
-      </w:r>
-      <w:r>
-        <w:rPr>
-          <w:rStyle w:val="NormalTok"/>
-        </w:rPr>
-        <w:t xml:space="preserve"> df </w:t>
-      </w:r>
-      <w:r>
-        <w:rPr>
-          <w:rStyle w:val="SpecialCharTok"/>
-        </w:rPr>
-        <w:t xml:space="preserve">%&gt;%</w:t>
-      </w:r>
-      <w:r>
-        <w:br/>
-      </w:r>
-      <w:r>
-        <w:rPr>
-          <w:rStyle w:val="NormalTok"/>
-        </w:rPr>
-        <w:t xml:space="preserve">     </w:t>
-      </w:r>
-      <w:r>
-        <w:rPr>
-          <w:rStyle w:val="CommentTok"/>
-        </w:rPr>
-        <w:t xml:space="preserve"># Group by day</w:t>
-      </w:r>
-      <w:r>
-        <w:br/>
-      </w:r>
-      <w:r>
-        <w:rPr>
-          <w:rStyle w:val="NormalTok"/>
-        </w:rPr>
-        <w:t xml:space="preserve">     </w:t>
-      </w:r>
-      <w:r>
-        <w:rPr>
-          <w:rStyle w:val="FunctionTok"/>
-        </w:rPr>
-        <w:t xml:space="preserve">group_by</w:t>
-      </w:r>
-      <w:r>
-        <w:rPr>
-          <w:rStyle w:val="NormalTok"/>
-        </w:rPr>
-        <w:t xml:space="preserve">(theDate) </w:t>
-      </w:r>
-      <w:r>
-        <w:rPr>
-          <w:rStyle w:val="SpecialCharTok"/>
-        </w:rPr>
-        <w:t xml:space="preserve">%&gt;%</w:t>
-      </w:r>
-      <w:r>
-        <w:br/>
-      </w:r>
-      <w:r>
-        <w:rPr>
-          <w:rStyle w:val="NormalTok"/>
-        </w:rPr>
-        <w:t xml:space="preserve">     </w:t>
-      </w:r>
-      <w:r>
-        <w:rPr>
-          <w:rStyle w:val="FunctionTok"/>
-        </w:rPr>
-        <w:t xml:space="preserve">select</w:t>
-      </w:r>
-      <w:r>
-        <w:rPr>
-          <w:rStyle w:val="NormalTok"/>
-        </w:rPr>
-        <w:t xml:space="preserve">(</w:t>
-      </w:r>
-      <w:r>
-        <w:rPr>
-          <w:rStyle w:val="SpecialCharTok"/>
-        </w:rPr>
-        <w:t xml:space="preserve">-</w:t>
-      </w:r>
-      <w:r>
-        <w:rPr>
-          <w:rStyle w:val="FunctionTok"/>
-        </w:rPr>
-        <w:t xml:space="preserve">contains</w:t>
-      </w:r>
-      <w:r>
-        <w:rPr>
-          <w:rStyle w:val="NormalTok"/>
-        </w:rPr>
-        <w:t xml:space="preserve">(</w:t>
-      </w:r>
-      <w:r>
-        <w:rPr>
-          <w:rStyle w:val="StringTok"/>
-        </w:rPr>
-        <w:t xml:space="preserve">'slr'</w:t>
-      </w:r>
-      <w:r>
-        <w:rPr>
-          <w:rStyle w:val="NormalTok"/>
-        </w:rPr>
-        <w:t xml:space="preserve">)) </w:t>
-      </w:r>
-      <w:r>
-        <w:rPr>
-          <w:rStyle w:val="SpecialCharTok"/>
-        </w:rPr>
-        <w:t xml:space="preserve">%&gt;%</w:t>
-      </w:r>
-      <w:r>
-        <w:br/>
-      </w:r>
-      <w:r>
-        <w:rPr>
-          <w:rStyle w:val="NormalTok"/>
-        </w:rPr>
-        <w:t xml:space="preserve">     </w:t>
-      </w:r>
-      <w:r>
-        <w:rPr>
-          <w:rStyle w:val="FunctionTok"/>
-        </w:rPr>
-        <w:t xml:space="preserve">summarize</w:t>
-      </w:r>
-      <w:r>
-        <w:rPr>
-          <w:rStyle w:val="NormalTok"/>
-        </w:rPr>
-        <w:t xml:space="preserve">(</w:t>
-      </w:r>
-      <w:r>
-        <w:rPr>
-          <w:rStyle w:val="AttributeTok"/>
-        </w:rPr>
-        <w:t xml:space="preserve">Year =</w:t>
-      </w:r>
-      <w:r>
-        <w:rPr>
-          <w:rStyle w:val="NormalTok"/>
-        </w:rPr>
-        <w:t xml:space="preserve"> </w:t>
-      </w:r>
-      <w:r>
-        <w:rPr>
-          <w:rStyle w:val="FunctionTok"/>
-        </w:rPr>
-        <w:t xml:space="preserve">first</w:t>
-      </w:r>
-      <w:r>
-        <w:rPr>
-          <w:rStyle w:val="NormalTok"/>
-        </w:rPr>
-        <w:t xml:space="preserve">(Year),</w:t>
-      </w:r>
-      <w:r>
-        <w:br/>
-      </w:r>
-      <w:r>
-        <w:rPr>
-          <w:rStyle w:val="NormalTok"/>
-        </w:rPr>
-        <w:t xml:space="preserve">               </w:t>
-      </w:r>
-      <w:r>
-        <w:rPr>
-          <w:rStyle w:val="FunctionTok"/>
-        </w:rPr>
-        <w:t xml:space="preserve">across</w:t>
-      </w:r>
-      <w:r>
-        <w:rPr>
-          <w:rStyle w:val="NormalTok"/>
-        </w:rPr>
-        <w:t xml:space="preserve">(</w:t>
-      </w:r>
-      <w:r>
-        <w:rPr>
-          <w:rStyle w:val="FunctionTok"/>
-        </w:rPr>
-        <w:t xml:space="preserve">contains</w:t>
-      </w:r>
-      <w:r>
-        <w:rPr>
-          <w:rStyle w:val="NormalTok"/>
-        </w:rPr>
-        <w:t xml:space="preserve">(</w:t>
-      </w:r>
-      <w:r>
-        <w:rPr>
-          <w:rStyle w:val="StringTok"/>
-        </w:rPr>
-        <w:t xml:space="preserve">'exceeds'</w:t>
-      </w:r>
-      <w:r>
-        <w:rPr>
-          <w:rStyle w:val="NormalTok"/>
-        </w:rPr>
-        <w:t xml:space="preserve">), any, </w:t>
-      </w:r>
-      <w:r>
-        <w:rPr>
-          <w:rStyle w:val="AttributeTok"/>
-        </w:rPr>
-        <w:t xml:space="preserve">na.rm =</w:t>
-      </w:r>
-      <w:r>
-        <w:rPr>
-          <w:rStyle w:val="NormalTok"/>
-        </w:rPr>
-        <w:t xml:space="preserve"> </w:t>
-      </w:r>
-      <w:r>
-        <w:rPr>
-          <w:rStyle w:val="ConstantTok"/>
-        </w:rPr>
-        <w:t xml:space="preserve">TRUE</w:t>
-      </w:r>
-      <w:r>
-        <w:rPr>
-          <w:rStyle w:val="NormalTok"/>
-        </w:rPr>
-        <w:t xml:space="preserve">),</w:t>
-      </w:r>
-      <w:r>
-        <w:br/>
-      </w:r>
-      <w:r>
-        <w:rPr>
-          <w:rStyle w:val="NormalTok"/>
-        </w:rPr>
-        <w:t xml:space="preserve">               </w:t>
-      </w:r>
-      <w:r>
-        <w:rPr>
-          <w:rStyle w:val="AttributeTok"/>
-        </w:rPr>
-        <w:t xml:space="preserve">.groups =</w:t>
-      </w:r>
-      <w:r>
-        <w:rPr>
-          <w:rStyle w:val="NormalTok"/>
-        </w:rPr>
-        <w:t xml:space="preserve"> </w:t>
-      </w:r>
-      <w:r>
-        <w:rPr>
-          <w:rStyle w:val="StringTok"/>
-        </w:rPr>
-        <w:t xml:space="preserve">'drop'</w:t>
-      </w:r>
-      <w:r>
-        <w:rPr>
-          <w:rStyle w:val="NormalTok"/>
-        </w:rPr>
-        <w:t xml:space="preserve">) </w:t>
-      </w:r>
-      <w:r>
-        <w:rPr>
-          <w:rStyle w:val="SpecialCharTok"/>
-        </w:rPr>
-        <w:t xml:space="preserve">%&gt;%</w:t>
-      </w:r>
-      <w:r>
-        <w:br/>
-      </w:r>
-      <w:r>
-        <w:rPr>
-          <w:rStyle w:val="NormalTok"/>
-        </w:rPr>
-        <w:t xml:space="preserve">     </w:t>
-      </w:r>
-      <w:r>
-        <w:rPr>
-          <w:rStyle w:val="FunctionTok"/>
-        </w:rPr>
-        <w:t xml:space="preserve">group_by</w:t>
-      </w:r>
-      <w:r>
-        <w:rPr>
-          <w:rStyle w:val="NormalTok"/>
-        </w:rPr>
-        <w:t xml:space="preserve">(Year) </w:t>
-      </w:r>
-      <w:r>
-        <w:rPr>
-          <w:rStyle w:val="SpecialCharTok"/>
-        </w:rPr>
-        <w:t xml:space="preserve">%&gt;%</w:t>
-      </w:r>
-      <w:r>
-        <w:br/>
-      </w:r>
-      <w:r>
-        <w:rPr>
-          <w:rStyle w:val="NormalTok"/>
-        </w:rPr>
-        <w:t xml:space="preserve">     </w:t>
-      </w:r>
-      <w:r>
-        <w:rPr>
-          <w:rStyle w:val="FunctionTok"/>
-        </w:rPr>
-        <w:t xml:space="preserve">summarize</w:t>
-      </w:r>
-      <w:r>
-        <w:rPr>
-          <w:rStyle w:val="NormalTok"/>
-        </w:rPr>
-        <w:t xml:space="preserve">(</w:t>
-      </w:r>
-      <w:r>
-        <w:rPr>
-          <w:rStyle w:val="AttributeTok"/>
-        </w:rPr>
-        <w:t xml:space="preserve">Year =</w:t>
-      </w:r>
-      <w:r>
-        <w:rPr>
-          <w:rStyle w:val="NormalTok"/>
-        </w:rPr>
-        <w:t xml:space="preserve"> </w:t>
-      </w:r>
-      <w:r>
-        <w:rPr>
-          <w:rStyle w:val="FunctionTok"/>
-        </w:rPr>
-        <w:t xml:space="preserve">first</w:t>
-      </w:r>
-      <w:r>
-        <w:rPr>
-          <w:rStyle w:val="NormalTok"/>
-        </w:rPr>
-        <w:t xml:space="preserve">(Year),</w:t>
-      </w:r>
-      <w:r>
-        <w:br/>
-      </w:r>
-      <w:r>
-        <w:rPr>
-          <w:rStyle w:val="NormalTok"/>
-        </w:rPr>
-        <w:t xml:space="preserve">               </w:t>
-      </w:r>
-      <w:r>
-        <w:rPr>
-          <w:rStyle w:val="AttributeTok"/>
-        </w:rPr>
-        <w:t xml:space="preserve">days =</w:t>
-      </w:r>
-      <w:r>
-        <w:rPr>
-          <w:rStyle w:val="NormalTok"/>
-        </w:rPr>
-        <w:t xml:space="preserve"> </w:t>
-      </w:r>
-      <w:r>
-        <w:rPr>
-          <w:rStyle w:val="FunctionTok"/>
-        </w:rPr>
-        <w:t xml:space="preserve">n</w:t>
-      </w:r>
-      <w:r>
-        <w:rPr>
-          <w:rStyle w:val="NormalTok"/>
-        </w:rPr>
-        <w:t xml:space="preserve">(),</w:t>
-      </w:r>
-      <w:r>
-        <w:br/>
-      </w:r>
-      <w:r>
-        <w:rPr>
-          <w:rStyle w:val="NormalTok"/>
-        </w:rPr>
-        <w:t xml:space="preserve">               </w:t>
-      </w:r>
-      <w:r>
-        <w:rPr>
-          <w:rStyle w:val="FunctionTok"/>
-        </w:rPr>
-        <w:t xml:space="preserve">across</w:t>
-      </w:r>
-      <w:r>
-        <w:rPr>
-          <w:rStyle w:val="NormalTok"/>
-        </w:rPr>
-        <w:t xml:space="preserve">(</w:t>
-      </w:r>
-      <w:r>
-        <w:rPr>
-          <w:rStyle w:val="FunctionTok"/>
-        </w:rPr>
-        <w:t xml:space="preserve">contains</w:t>
-      </w:r>
-      <w:r>
-        <w:rPr>
-          <w:rStyle w:val="NormalTok"/>
-        </w:rPr>
-        <w:t xml:space="preserve">(</w:t>
-      </w:r>
-      <w:r>
-        <w:rPr>
-          <w:rStyle w:val="StringTok"/>
-        </w:rPr>
-        <w:t xml:space="preserve">'exceeds'</w:t>
-      </w:r>
-      <w:r>
-        <w:rPr>
-          <w:rStyle w:val="NormalTok"/>
-        </w:rPr>
-        <w:t xml:space="preserve">), sum),</w:t>
-      </w:r>
-      <w:r>
-        <w:br/>
-      </w:r>
-      <w:r>
-        <w:rPr>
-          <w:rStyle w:val="NormalTok"/>
-        </w:rPr>
-        <w:t xml:space="preserve">               </w:t>
-      </w:r>
-      <w:r>
-        <w:rPr>
-          <w:rStyle w:val="AttributeTok"/>
-        </w:rPr>
-        <w:t xml:space="preserve">.groups =</w:t>
-      </w:r>
-      <w:r>
-        <w:rPr>
-          <w:rStyle w:val="NormalTok"/>
-        </w:rPr>
-        <w:t xml:space="preserve"> </w:t>
-      </w:r>
-      <w:r>
-        <w:rPr>
-          <w:rStyle w:val="StringTok"/>
-        </w:rPr>
-        <w:t xml:space="preserve">'drop'</w:t>
-      </w:r>
-      <w:r>
-        <w:rPr>
-          <w:rStyle w:val="NormalTok"/>
-        </w:rPr>
-        <w:t xml:space="preserve">) </w:t>
-      </w:r>
-      <w:r>
-        <w:rPr>
-          <w:rStyle w:val="SpecialCharTok"/>
-        </w:rPr>
-        <w:t xml:space="preserve">%&gt;%</w:t>
-      </w:r>
-      <w:r>
-        <w:br/>
-      </w:r>
-      <w:r>
-        <w:rPr>
-          <w:rStyle w:val="NormalTok"/>
-        </w:rPr>
-        <w:t xml:space="preserve">     </w:t>
-      </w:r>
-      <w:r>
-        <w:rPr>
-          <w:rStyle w:val="FunctionTok"/>
-        </w:rPr>
-        <w:t xml:space="preserve">rename_with</w:t>
-      </w:r>
-      <w:r>
-        <w:rPr>
-          <w:rStyle w:val="NormalTok"/>
-        </w:rPr>
-        <w:t xml:space="preserve">( </w:t>
-      </w:r>
-      <w:r>
-        <w:rPr>
-          <w:rStyle w:val="SpecialCharTok"/>
-        </w:rPr>
-        <w:t xml:space="preserve">~</w:t>
-      </w:r>
-      <w:r>
-        <w:rPr>
-          <w:rStyle w:val="NormalTok"/>
-        </w:rPr>
-        <w:t xml:space="preserve"> </w:t>
-      </w:r>
-      <w:r>
-        <w:rPr>
-          <w:rStyle w:val="FunctionTok"/>
-        </w:rPr>
-        <w:t xml:space="preserve">sub</w:t>
-      </w:r>
-      <w:r>
-        <w:rPr>
-          <w:rStyle w:val="NormalTok"/>
-        </w:rPr>
-        <w:t xml:space="preserve">(</w:t>
-      </w:r>
-      <w:r>
-        <w:rPr>
-          <w:rStyle w:val="StringTok"/>
-        </w:rPr>
-        <w:t xml:space="preserve">'exceeds'</w:t>
-      </w:r>
-      <w:r>
-        <w:rPr>
-          <w:rStyle w:val="NormalTok"/>
-        </w:rPr>
-        <w:t xml:space="preserve">, </w:t>
-      </w:r>
-      <w:r>
-        <w:rPr>
-          <w:rStyle w:val="StringTok"/>
-        </w:rPr>
-        <w:t xml:space="preserve">'floods'</w:t>
-      </w:r>
-      <w:r>
-        <w:rPr>
-          <w:rStyle w:val="NormalTok"/>
-        </w:rPr>
-        <w:t xml:space="preserve">, .x)) </w:t>
-      </w:r>
-      <w:r>
-        <w:rPr>
-          <w:rStyle w:val="SpecialCharTok"/>
-        </w:rPr>
-        <w:t xml:space="preserve">%&gt;%</w:t>
-      </w:r>
-      <w:r>
-        <w:br/>
-      </w:r>
-      <w:r>
-        <w:rPr>
-          <w:rStyle w:val="NormalTok"/>
-        </w:rPr>
-        <w:t xml:space="preserve">     </w:t>
-      </w:r>
-      <w:r>
-        <w:rPr>
-          <w:rStyle w:val="FunctionTok"/>
-        </w:rPr>
-        <w:t xml:space="preserve">mutate</w:t>
-      </w:r>
-      <w:r>
-        <w:rPr>
-          <w:rStyle w:val="NormalTok"/>
-        </w:rPr>
-        <w:t xml:space="preserve">(</w:t>
-      </w:r>
-      <w:r>
-        <w:rPr>
-          <w:rStyle w:val="FunctionTok"/>
-        </w:rPr>
-        <w:t xml:space="preserve">across</w:t>
-      </w:r>
-      <w:r>
-        <w:rPr>
-          <w:rStyle w:val="NormalTok"/>
-        </w:rPr>
-        <w:t xml:space="preserve">(</w:t>
-      </w:r>
-      <w:r>
-        <w:rPr>
-          <w:rStyle w:val="FunctionTok"/>
-        </w:rPr>
-        <w:t xml:space="preserve">contains</w:t>
-      </w:r>
-      <w:r>
-        <w:rPr>
-          <w:rStyle w:val="NormalTok"/>
-        </w:rPr>
-        <w:t xml:space="preserve">(</w:t>
-      </w:r>
-      <w:r>
-        <w:rPr>
-          <w:rStyle w:val="StringTok"/>
-        </w:rPr>
-        <w:t xml:space="preserve">'floods'</w:t>
-      </w:r>
-      <w:r>
-        <w:rPr>
-          <w:rStyle w:val="NormalTok"/>
-        </w:rPr>
-        <w:t xml:space="preserve">), </w:t>
-      </w:r>
-      <w:r>
-        <w:rPr>
-          <w:rStyle w:val="SpecialCharTok"/>
-        </w:rPr>
-        <w:t xml:space="preserve">~</w:t>
-      </w:r>
-      <w:r>
-        <w:rPr>
-          <w:rStyle w:val="NormalTok"/>
-        </w:rPr>
-        <w:t xml:space="preserve">.x </w:t>
-      </w:r>
-      <w:r>
-        <w:rPr>
-          <w:rStyle w:val="SpecialCharTok"/>
-        </w:rPr>
-        <w:t xml:space="preserve">*</w:t>
-      </w:r>
-      <w:r>
-        <w:rPr>
-          <w:rStyle w:val="NormalTok"/>
-        </w:rPr>
-        <w:t xml:space="preserve"> </w:t>
-      </w:r>
-      <w:r>
-        <w:rPr>
-          <w:rStyle w:val="FloatTok"/>
-        </w:rPr>
-        <w:t xml:space="preserve">365.25</w:t>
-      </w:r>
-      <w:r>
-        <w:rPr>
-          <w:rStyle w:val="NormalTok"/>
-        </w:rPr>
-        <w:t xml:space="preserve"> </w:t>
-      </w:r>
-      <w:r>
-        <w:rPr>
-          <w:rStyle w:val="SpecialCharTok"/>
-        </w:rPr>
-        <w:t xml:space="preserve">/</w:t>
-      </w:r>
-      <w:r>
-        <w:rPr>
-          <w:rStyle w:val="NormalTok"/>
-        </w:rPr>
-        <w:t xml:space="preserve"> days, </w:t>
-      </w:r>
-      <w:r>
-        <w:br/>
-      </w:r>
-      <w:r>
-        <w:rPr>
-          <w:rStyle w:val="NormalTok"/>
-        </w:rPr>
-        <w:t xml:space="preserve">                   </w:t>
-      </w:r>
-      <w:r>
-        <w:rPr>
-          <w:rStyle w:val="AttributeTok"/>
-        </w:rPr>
-        <w:t xml:space="preserve">.names =</w:t>
-      </w:r>
-      <w:r>
-        <w:rPr>
-          <w:rStyle w:val="NormalTok"/>
-        </w:rPr>
-        <w:t xml:space="preserve"> </w:t>
-      </w:r>
-      <w:r>
-        <w:rPr>
-          <w:rStyle w:val="StringTok"/>
-        </w:rPr>
-        <w:t xml:space="preserve">"{.col}_p_yr"</w:t>
-      </w:r>
-      <w:r>
-        <w:rPr>
-          <w:rStyle w:val="NormalTok"/>
-        </w:rPr>
-        <w:t xml:space="preserve">)) </w:t>
-      </w:r>
-      <w:r>
-        <w:rPr>
-          <w:rStyle w:val="SpecialCharTok"/>
-        </w:rPr>
-        <w:t xml:space="preserve">%&gt;%</w:t>
-      </w:r>
-      <w:r>
-        <w:br/>
-      </w:r>
-      <w:r>
-        <w:rPr>
-          <w:rStyle w:val="NormalTok"/>
-        </w:rPr>
-        <w:t xml:space="preserve">     </w:t>
-      </w:r>
-      <w:r>
-        <w:rPr>
-          <w:rStyle w:val="FunctionTok"/>
-        </w:rPr>
-        <w:t xml:space="preserve">summarize</w:t>
-      </w:r>
-      <w:r>
-        <w:rPr>
-          <w:rStyle w:val="NormalTok"/>
-        </w:rPr>
-        <w:t xml:space="preserve">(</w:t>
-      </w:r>
-      <w:r>
-        <w:rPr>
-          <w:rStyle w:val="FunctionTok"/>
-        </w:rPr>
-        <w:t xml:space="preserve">across</w:t>
-      </w:r>
-      <w:r>
-        <w:rPr>
-          <w:rStyle w:val="NormalTok"/>
-        </w:rPr>
-        <w:t xml:space="preserve">(</w:t>
-      </w:r>
-      <w:r>
-        <w:rPr>
-          <w:rStyle w:val="FunctionTok"/>
-        </w:rPr>
-        <w:t xml:space="preserve">contains</w:t>
-      </w:r>
-      <w:r>
-        <w:rPr>
-          <w:rStyle w:val="NormalTok"/>
-        </w:rPr>
-        <w:t xml:space="preserve">(</w:t>
-      </w:r>
-      <w:r>
-        <w:rPr>
-          <w:rStyle w:val="StringTok"/>
-        </w:rPr>
-        <w:t xml:space="preserve">'floods'</w:t>
-      </w:r>
-      <w:r>
-        <w:rPr>
-          <w:rStyle w:val="NormalTok"/>
-        </w:rPr>
-        <w:t xml:space="preserve">), </w:t>
-      </w:r>
-      <w:r>
-        <w:rPr>
-          <w:rStyle w:val="FunctionTok"/>
-        </w:rPr>
-        <w:t xml:space="preserve">c</w:t>
-      </w:r>
-      <w:r>
-        <w:rPr>
-          <w:rStyle w:val="NormalTok"/>
-        </w:rPr>
-        <w:t xml:space="preserve">(</w:t>
-      </w:r>
-      <w:r>
-        <w:rPr>
-          <w:rStyle w:val="AttributeTok"/>
-        </w:rPr>
-        <w:t xml:space="preserve">mean =</w:t>
-      </w:r>
-      <w:r>
-        <w:rPr>
-          <w:rStyle w:val="NormalTok"/>
-        </w:rPr>
-        <w:t xml:space="preserve"> mean, </w:t>
-      </w:r>
-      <w:r>
-        <w:rPr>
-          <w:rStyle w:val="AttributeTok"/>
-        </w:rPr>
-        <w:t xml:space="preserve">sd =</w:t>
-      </w:r>
-      <w:r>
-        <w:rPr>
-          <w:rStyle w:val="NormalTok"/>
-        </w:rPr>
-        <w:t xml:space="preserve"> sd), </w:t>
-      </w:r>
-      <w:r>
-        <w:rPr>
-          <w:rStyle w:val="AttributeTok"/>
-        </w:rPr>
-        <w:t xml:space="preserve">na.rm =</w:t>
-      </w:r>
-      <w:r>
-        <w:rPr>
-          <w:rStyle w:val="NormalTok"/>
-        </w:rPr>
-        <w:t xml:space="preserve"> </w:t>
-      </w:r>
-      <w:r>
-        <w:rPr>
-          <w:rStyle w:val="ConstantTok"/>
-        </w:rPr>
-        <w:t xml:space="preserve">TRUE</w:t>
-      </w:r>
-      <w:r>
-        <w:rPr>
-          <w:rStyle w:val="NormalTok"/>
-        </w:rPr>
-        <w:t xml:space="preserve">,</w:t>
-      </w:r>
-      <w:r>
-        <w:br/>
-      </w:r>
-      <w:r>
-        <w:rPr>
-          <w:rStyle w:val="NormalTok"/>
-        </w:rPr>
-        <w:t xml:space="preserve">                      </w:t>
-      </w:r>
-      <w:r>
-        <w:rPr>
-          <w:rStyle w:val="AttributeTok"/>
-        </w:rPr>
-        <w:t xml:space="preserve">.names =</w:t>
-      </w:r>
-      <w:r>
-        <w:rPr>
-          <w:rStyle w:val="NormalTok"/>
-        </w:rPr>
-        <w:t xml:space="preserve"> </w:t>
-      </w:r>
-      <w:r>
-        <w:rPr>
-          <w:rStyle w:val="StringTok"/>
-        </w:rPr>
-        <w:t xml:space="preserve">"{.col}_{.fn}"</w:t>
-      </w:r>
-      <w:r>
-        <w:rPr>
-          <w:rStyle w:val="NormalTok"/>
-        </w:rPr>
-        <w:t xml:space="preserve">))</w:t>
-      </w:r>
-      <w:r>
-        <w:br/>
-      </w:r>
-      <w:r>
-        <w:rPr>
-          <w:rStyle w:val="NormalTok"/>
-        </w:rPr>
-        <w:t xml:space="preserve">   </w:t>
-      </w:r>
-      <w:r>
-        <w:br/>
-      </w:r>
-      <w:r>
-        <w:rPr>
-          <w:rStyle w:val="NormalTok"/>
-        </w:rPr>
-        <w:t xml:space="preserve">  result </w:t>
-      </w:r>
-      <w:r>
-        <w:rPr>
-          <w:rStyle w:val="OtherTok"/>
-        </w:rPr>
-        <w:t xml:space="preserve">&lt;-</w:t>
-      </w:r>
-      <w:r>
-        <w:rPr>
-          <w:rStyle w:val="NormalTok"/>
-        </w:rPr>
-        <w:t xml:space="preserve"> </w:t>
-      </w:r>
-      <w:r>
-        <w:rPr>
-          <w:rStyle w:val="FunctionTok"/>
-        </w:rPr>
-        <w:t xml:space="preserve">unname</w:t>
-      </w:r>
-      <w:r>
-        <w:rPr>
-          <w:rStyle w:val="NormalTok"/>
-        </w:rPr>
-        <w:t xml:space="preserve">(</w:t>
-      </w:r>
-      <w:r>
-        <w:rPr>
-          <w:rStyle w:val="FunctionTok"/>
-        </w:rPr>
-        <w:t xml:space="preserve">unlist</w:t>
-      </w:r>
-      <w:r>
-        <w:rPr>
-          <w:rStyle w:val="NormalTok"/>
-        </w:rPr>
-        <w:t xml:space="preserve">(result)) </w:t>
-      </w:r>
-      <w:r>
-        <w:br/>
-      </w:r>
-      <w:r>
-        <w:rPr>
-          <w:rStyle w:val="NormalTok"/>
-        </w:rPr>
-        <w:t xml:space="preserve">    </w:t>
-      </w:r>
-      <w:r>
-        <w:br/>
-      </w:r>
-      <w:r>
-        <w:rPr>
-          <w:rStyle w:val="NormalTok"/>
-        </w:rPr>
-        <w:t xml:space="preserve">  num_scenarios </w:t>
-      </w:r>
-      <w:r>
-        <w:rPr>
-          <w:rStyle w:val="OtherTok"/>
-        </w:rPr>
-        <w:t xml:space="preserve">&lt;-</w:t>
-      </w:r>
-      <w:r>
-        <w:rPr>
-          <w:rStyle w:val="NormalTok"/>
-        </w:rPr>
-        <w:t xml:space="preserve">  </w:t>
-      </w:r>
-      <w:r>
-        <w:rPr>
-          <w:rStyle w:val="FunctionTok"/>
-        </w:rPr>
-        <w:t xml:space="preserve">length</w:t>
-      </w:r>
-      <w:r>
-        <w:rPr>
-          <w:rStyle w:val="NormalTok"/>
-        </w:rPr>
-        <w:t xml:space="preserve">(result) </w:t>
-      </w:r>
-      <w:r>
-        <w:rPr>
-          <w:rStyle w:val="SpecialCharTok"/>
-        </w:rPr>
-        <w:t xml:space="preserve">/</w:t>
-      </w:r>
-      <w:r>
-        <w:rPr>
-          <w:rStyle w:val="NormalTok"/>
-        </w:rPr>
-        <w:t xml:space="preserve"> </w:t>
-      </w:r>
-      <w:r>
-        <w:rPr>
-          <w:rStyle w:val="DecValTok"/>
-        </w:rPr>
-        <w:t xml:space="preserve">4</w:t>
-      </w:r>
-      <w:r>
-        <w:br/>
-      </w:r>
-      <w:r>
-        <w:rPr>
-          <w:rStyle w:val="NormalTok"/>
-        </w:rPr>
-        <w:t xml:space="preserve">  collabs </w:t>
-      </w:r>
-      <w:r>
-        <w:rPr>
-          <w:rStyle w:val="OtherTok"/>
-        </w:rPr>
-        <w:t xml:space="preserve">&lt;-</w:t>
-      </w:r>
-      <w:r>
-        <w:rPr>
-          <w:rStyle w:val="NormalTok"/>
-        </w:rPr>
-        <w:t xml:space="preserve"> </w:t>
-      </w:r>
-      <w:r>
-        <w:rPr>
-          <w:rStyle w:val="FunctionTok"/>
-        </w:rPr>
-        <w:t xml:space="preserve">c</w:t>
-      </w:r>
-      <w:r>
-        <w:rPr>
-          <w:rStyle w:val="NormalTok"/>
-        </w:rPr>
-        <w:t xml:space="preserve">(</w:t>
-      </w:r>
-      <w:r>
-        <w:rPr>
-          <w:rStyle w:val="StringTok"/>
-        </w:rPr>
-        <w:t xml:space="preserve">'Mean'</w:t>
-      </w:r>
-      <w:r>
-        <w:rPr>
-          <w:rStyle w:val="NormalTok"/>
-        </w:rPr>
-        <w:t xml:space="preserve">, </w:t>
-      </w:r>
-      <w:r>
-        <w:rPr>
-          <w:rStyle w:val="StringTok"/>
-        </w:rPr>
-        <w:t xml:space="preserve">'SD'</w:t>
-      </w:r>
-      <w:r>
-        <w:rPr>
-          <w:rStyle w:val="NormalTok"/>
-        </w:rPr>
-        <w:t xml:space="preserve">)</w:t>
-      </w:r>
-      <w:r>
-        <w:br/>
-      </w:r>
-      <w:r>
-        <w:rPr>
-          <w:rStyle w:val="NormalTok"/>
-        </w:rPr>
-        <w:t xml:space="preserve">  rowlabs </w:t>
-      </w:r>
-      <w:r>
-        <w:rPr>
-          <w:rStyle w:val="OtherTok"/>
-        </w:rPr>
-        <w:t xml:space="preserve">&lt;-</w:t>
-      </w:r>
-      <w:r>
-        <w:rPr>
-          <w:rStyle w:val="NormalTok"/>
-        </w:rPr>
-        <w:t xml:space="preserve"> </w:t>
-      </w:r>
-      <w:r>
-        <w:rPr>
-          <w:rStyle w:val="FunctionTok"/>
-        </w:rPr>
-        <w:t xml:space="preserve">c</w:t>
-      </w:r>
-      <w:r>
-        <w:rPr>
-          <w:rStyle w:val="NormalTok"/>
-        </w:rPr>
-        <w:t xml:space="preserve">(</w:t>
-      </w:r>
-      <w:r>
-        <w:rPr>
-          <w:rStyle w:val="FunctionTok"/>
-        </w:rPr>
-        <w:t xml:space="preserve">paste0</w:t>
-      </w:r>
-      <w:r>
-        <w:rPr>
-          <w:rStyle w:val="NormalTok"/>
-        </w:rPr>
-        <w:t xml:space="preserve">(</w:t>
-      </w:r>
-      <w:r>
-        <w:rPr>
-          <w:rStyle w:val="StringTok"/>
-        </w:rPr>
-        <w:t xml:space="preserve">'floods_'</w:t>
-      </w:r>
-      <w:r>
-        <w:rPr>
-          <w:rStyle w:val="NormalTok"/>
-        </w:rPr>
-        <w:t xml:space="preserve">, </w:t>
-      </w:r>
-      <w:r>
-        <w:rPr>
-          <w:rStyle w:val="DecValTok"/>
-        </w:rPr>
-        <w:t xml:space="preserve">0</w:t>
-      </w:r>
-      <w:r>
-        <w:rPr>
-          <w:rStyle w:val="SpecialCharTok"/>
-        </w:rPr>
-        <w:t xml:space="preserve">:</w:t>
-      </w:r>
-      <w:r>
-        <w:rPr>
-          <w:rStyle w:val="NormalTok"/>
-        </w:rPr>
-        <w:t xml:space="preserve">(num_scenarios </w:t>
-      </w:r>
-      <w:r>
-        <w:rPr>
-          <w:rStyle w:val="SpecialCharTok"/>
-        </w:rPr>
-        <w:t xml:space="preserve">-</w:t>
-      </w:r>
-      <w:r>
-        <w:rPr>
-          <w:rStyle w:val="NormalTok"/>
-        </w:rPr>
-        <w:t xml:space="preserve"> </w:t>
-      </w:r>
-      <w:r>
-        <w:rPr>
-          <w:rStyle w:val="DecValTok"/>
-        </w:rPr>
-        <w:t xml:space="preserve">1</w:t>
-      </w:r>
-      <w:r>
-        <w:rPr>
-          <w:rStyle w:val="NormalTok"/>
-        </w:rPr>
-        <w:t xml:space="preserve">)), </w:t>
-      </w:r>
-      <w:r>
-        <w:br/>
-      </w:r>
-      <w:r>
-        <w:rPr>
-          <w:rStyle w:val="NormalTok"/>
-        </w:rPr>
-        <w:t xml:space="preserve">               </w:t>
-      </w:r>
-      <w:r>
-        <w:rPr>
-          <w:rStyle w:val="FunctionTok"/>
-        </w:rPr>
-        <w:t xml:space="preserve">paste0</w:t>
-      </w:r>
-      <w:r>
-        <w:rPr>
-          <w:rStyle w:val="NormalTok"/>
-        </w:rPr>
-        <w:t xml:space="preserve">(</w:t>
-      </w:r>
-      <w:r>
-        <w:rPr>
-          <w:rStyle w:val="StringTok"/>
-        </w:rPr>
-        <w:t xml:space="preserve">'floods_p_yr'</w:t>
-      </w:r>
-      <w:r>
-        <w:rPr>
-          <w:rStyle w:val="NormalTok"/>
-        </w:rPr>
-        <w:t xml:space="preserve">, </w:t>
-      </w:r>
-      <w:r>
-        <w:rPr>
-          <w:rStyle w:val="DecValTok"/>
-        </w:rPr>
-        <w:t xml:space="preserve">0</w:t>
-      </w:r>
-      <w:r>
-        <w:rPr>
-          <w:rStyle w:val="SpecialCharTok"/>
-        </w:rPr>
-        <w:t xml:space="preserve">:</w:t>
-      </w:r>
-      <w:r>
-        <w:rPr>
-          <w:rStyle w:val="NormalTok"/>
-        </w:rPr>
-        <w:t xml:space="preserve">(num_scenarios </w:t>
-      </w:r>
-      <w:r>
-        <w:rPr>
-          <w:rStyle w:val="SpecialCharTok"/>
-        </w:rPr>
-        <w:t xml:space="preserve">-</w:t>
-      </w:r>
-      <w:r>
-        <w:rPr>
-          <w:rStyle w:val="NormalTok"/>
-        </w:rPr>
-        <w:t xml:space="preserve"> </w:t>
-      </w:r>
-      <w:r>
-        <w:rPr>
-          <w:rStyle w:val="DecValTok"/>
-        </w:rPr>
-        <w:t xml:space="preserve">1</w:t>
-      </w:r>
-      <w:r>
-        <w:rPr>
-          <w:rStyle w:val="NormalTok"/>
-        </w:rPr>
-        <w:t xml:space="preserve">)))</w:t>
-      </w:r>
-      <w:r>
-        <w:br/>
-      </w:r>
-      <w:r>
-        <w:rPr>
-          <w:rStyle w:val="NormalTok"/>
-        </w:rPr>
-        <w:t xml:space="preserve">  </w:t>
-      </w:r>
-      <w:r>
-        <w:br/>
-      </w:r>
-      <w:r>
-        <w:rPr>
-          <w:rStyle w:val="NormalTok"/>
-        </w:rPr>
-        <w:t xml:space="preserve">  </w:t>
-      </w:r>
-      <w:r>
-        <w:rPr>
-          <w:rStyle w:val="FunctionTok"/>
-        </w:rPr>
-        <w:t xml:space="preserve">dim</w:t>
-      </w:r>
-      <w:r>
-        <w:rPr>
-          <w:rStyle w:val="NormalTok"/>
-        </w:rPr>
-        <w:t xml:space="preserve">(result) </w:t>
-      </w:r>
-      <w:r>
-        <w:rPr>
-          <w:rStyle w:val="OtherTok"/>
-        </w:rPr>
-        <w:t xml:space="preserve">&lt;-</w:t>
-      </w:r>
-      <w:r>
-        <w:rPr>
-          <w:rStyle w:val="NormalTok"/>
-        </w:rPr>
-        <w:t xml:space="preserve"> </w:t>
-      </w:r>
-      <w:r>
-        <w:rPr>
-          <w:rStyle w:val="FunctionTok"/>
-        </w:rPr>
-        <w:t xml:space="preserve">c</w:t>
-      </w:r>
-      <w:r>
-        <w:rPr>
-          <w:rStyle w:val="NormalTok"/>
-        </w:rPr>
-        <w:t xml:space="preserve">(</w:t>
-      </w:r>
-      <w:r>
-        <w:rPr>
-          <w:rStyle w:val="DecValTok"/>
-        </w:rPr>
-        <w:t xml:space="preserve">2</w:t>
-      </w:r>
-      <w:r>
-        <w:rPr>
-          <w:rStyle w:val="NormalTok"/>
-        </w:rPr>
-        <w:t xml:space="preserve">, </w:t>
-      </w:r>
-      <w:r>
-        <w:rPr>
-          <w:rStyle w:val="FunctionTok"/>
-        </w:rPr>
-        <w:t xml:space="preserve">length</w:t>
+        <w:rPr>
+          <w:rStyle w:val="FunctionTok"/>
+        </w:rPr>
+        <w:t xml:space="preserve">return</w:t>
       </w:r>
       <w:r>
         <w:rPr>
@@ -9601,213 +9777,6 @@
         <w:t xml:space="preserve">(result)</w:t>
       </w:r>
       <w:r>
-        <w:rPr>
-          <w:rStyle w:val="SpecialCharTok"/>
-        </w:rPr>
-        <w:t xml:space="preserve">/</w:t>
-      </w:r>
-      <w:r>
-        <w:rPr>
-          <w:rStyle w:val="NormalTok"/>
-        </w:rPr>
-        <w:t xml:space="preserve"> </w:t>
-      </w:r>
-      <w:r>
-        <w:rPr>
-          <w:rStyle w:val="DecValTok"/>
-        </w:rPr>
-        <w:t xml:space="preserve">2</w:t>
-      </w:r>
-      <w:r>
-        <w:rPr>
-          <w:rStyle w:val="NormalTok"/>
-        </w:rPr>
-        <w:t xml:space="preserve">)</w:t>
-      </w:r>
-      <w:r>
-        <w:br/>
-      </w:r>
-      <w:r>
-        <w:rPr>
-          <w:rStyle w:val="NormalTok"/>
-        </w:rPr>
-        <w:t xml:space="preserve">  result </w:t>
-      </w:r>
-      <w:r>
-        <w:rPr>
-          <w:rStyle w:val="OtherTok"/>
-        </w:rPr>
-        <w:t xml:space="preserve">=</w:t>
-      </w:r>
-      <w:r>
-        <w:rPr>
-          <w:rStyle w:val="NormalTok"/>
-        </w:rPr>
-        <w:t xml:space="preserve"> </w:t>
-      </w:r>
-      <w:r>
-        <w:rPr>
-          <w:rStyle w:val="FunctionTok"/>
-        </w:rPr>
-        <w:t xml:space="preserve">t</w:t>
-      </w:r>
-      <w:r>
-        <w:rPr>
-          <w:rStyle w:val="NormalTok"/>
-        </w:rPr>
-        <w:t xml:space="preserve">(result)</w:t>
-      </w:r>
-      <w:r>
-        <w:br/>
-      </w:r>
-      <w:r>
-        <w:rPr>
-          <w:rStyle w:val="NormalTok"/>
-        </w:rPr>
-        <w:t xml:space="preserve">  </w:t>
-      </w:r>
-      <w:r>
-        <w:rPr>
-          <w:rStyle w:val="FunctionTok"/>
-        </w:rPr>
-        <w:t xml:space="preserve">rownames</w:t>
-      </w:r>
-      <w:r>
-        <w:rPr>
-          <w:rStyle w:val="NormalTok"/>
-        </w:rPr>
-        <w:t xml:space="preserve">(result) </w:t>
-      </w:r>
-      <w:r>
-        <w:rPr>
-          <w:rStyle w:val="OtherTok"/>
-        </w:rPr>
-        <w:t xml:space="preserve">&lt;-</w:t>
-      </w:r>
-      <w:r>
-        <w:rPr>
-          <w:rStyle w:val="NormalTok"/>
-        </w:rPr>
-        <w:t xml:space="preserve"> rowlabs</w:t>
-      </w:r>
-      <w:r>
-        <w:br/>
-      </w:r>
-      <w:r>
-        <w:rPr>
-          <w:rStyle w:val="NormalTok"/>
-        </w:rPr>
-        <w:t xml:space="preserve">  </w:t>
-      </w:r>
-      <w:r>
-        <w:rPr>
-          <w:rStyle w:val="FunctionTok"/>
-        </w:rPr>
-        <w:t xml:space="preserve">colnames</w:t>
-      </w:r>
-      <w:r>
-        <w:rPr>
-          <w:rStyle w:val="NormalTok"/>
-        </w:rPr>
-        <w:t xml:space="preserve">(result) </w:t>
-      </w:r>
-      <w:r>
-        <w:rPr>
-          <w:rStyle w:val="OtherTok"/>
-        </w:rPr>
-        <w:t xml:space="preserve">&lt;-</w:t>
-      </w:r>
-      <w:r>
-        <w:rPr>
-          <w:rStyle w:val="NormalTok"/>
-        </w:rPr>
-        <w:t xml:space="preserve"> collabs</w:t>
-      </w:r>
-      <w:r>
-        <w:br/>
-      </w:r>
-      <w:r>
-        <w:br/>
-      </w:r>
-      <w:r>
-        <w:rPr>
-          <w:rStyle w:val="NormalTok"/>
-        </w:rPr>
-        <w:t xml:space="preserve">  </w:t>
-      </w:r>
-      <w:r>
-        <w:rPr>
-          <w:rStyle w:val="CommentTok"/>
-        </w:rPr>
-        <w:t xml:space="preserve"># add an attribute that retains the SLR values used.</w:t>
-      </w:r>
-      <w:r>
-        <w:br/>
-      </w:r>
-      <w:r>
-        <w:rPr>
-          <w:rStyle w:val="NormalTok"/>
-        </w:rPr>
-        <w:t xml:space="preserve">  </w:t>
-      </w:r>
-      <w:r>
-        <w:rPr>
-          <w:rStyle w:val="FunctionTok"/>
-        </w:rPr>
-        <w:t xml:space="preserve">attr</w:t>
-      </w:r>
-      <w:r>
-        <w:rPr>
-          <w:rStyle w:val="NormalTok"/>
-        </w:rPr>
-        <w:t xml:space="preserve">(result, </w:t>
-      </w:r>
-      <w:r>
-        <w:rPr>
-          <w:rStyle w:val="StringTok"/>
-        </w:rPr>
-        <w:t xml:space="preserve">'slr'</w:t>
-      </w:r>
-      <w:r>
-        <w:rPr>
-          <w:rStyle w:val="NormalTok"/>
-        </w:rPr>
-        <w:t xml:space="preserve">) </w:t>
-      </w:r>
-      <w:r>
-        <w:rPr>
-          <w:rStyle w:val="OtherTok"/>
-        </w:rPr>
-        <w:t xml:space="preserve">&lt;-</w:t>
-      </w:r>
-      <w:r>
-        <w:rPr>
-          <w:rStyle w:val="NormalTok"/>
-        </w:rPr>
-        <w:t xml:space="preserve"> slr</w:t>
-      </w:r>
-      <w:r>
-        <w:br/>
-      </w:r>
-      <w:r>
-        <w:rPr>
-          <w:rStyle w:val="NormalTok"/>
-        </w:rPr>
-        <w:t xml:space="preserve">  </w:t>
-      </w:r>
-      <w:r>
-        <w:rPr>
-          <w:rStyle w:val="FunctionTok"/>
-        </w:rPr>
-        <w:t xml:space="preserve">return</w:t>
-      </w:r>
-      <w:r>
-        <w:rPr>
-          <w:rStyle w:val="NormalTok"/>
-        </w:rPr>
-        <w:t xml:space="preserve">(result)</w:t>
-      </w:r>
-      <w:r>
         <w:br/>
       </w:r>
       <w:r>
@@ -9817,7 +9786,7 @@
         <w:t xml:space="preserve">}</w:t>
       </w:r>
     </w:p>
-    <w:bookmarkStart w:id="42" w:name="scenarios-based-on-the-tidal-epoch"/>
+    <w:bookmarkStart w:id="41" w:name="scenarios-based-on-the-tidal-epoch"/>
     <w:p>
       <w:pPr>
         <w:pStyle w:val="Heading3"/>
@@ -9872,7 +9841,7 @@
         <w:rPr>
           <w:rStyle w:val="FunctionTok"/>
         </w:rPr>
-        <w:t xml:space="preserve">f_flood_counts</w:t>
+        <w:t xml:space="preserve">f_flood_means</w:t>
       </w:r>
       <w:r>
         <w:rPr>
@@ -9894,6 +9863,18 @@
       </w:r>
       <w:r>
         <w:rPr>
+          <w:rStyle w:val="DecValTok"/>
+        </w:rPr>
+        <w:t xml:space="preserve">0</w:t>
+      </w:r>
+      <w:r>
+        <w:rPr>
+          <w:rStyle w:val="NormalTok"/>
+        </w:rPr>
+        <w:t xml:space="preserve">, </w:t>
+      </w:r>
+      <w:r>
+        <w:rPr>
           <w:rStyle w:val="FloatTok"/>
         </w:rPr>
         <w:t xml:space="preserve">0.3048</w:t>
@@ -10034,7 +10015,7 @@
         <w:rPr>
           <w:rStyle w:val="CommentTok"/>
         </w:rPr>
-        <w:t xml:space="preserve">#&gt; [1] 0.3048 0.6096 0.9144</w:t>
+        <w:t xml:space="preserve">#&gt; [1] 0.0000 0.3048 0.6096 0.9144</w:t>
       </w:r>
     </w:p>
     <w:p>
@@ -10089,8 +10070,8 @@
         <w:t xml:space="preserve">normally distributed.</w:t>
       </w:r>
     </w:p>
-    <w:bookmarkEnd w:id="42"/>
-    <w:bookmarkStart w:id="43" w:name="scenarios-based-on-recent-conditions"/>
+    <w:bookmarkEnd w:id="41"/>
+    <w:bookmarkStart w:id="42" w:name="scenarios-based-on-recent-conditions"/>
     <w:p>
       <w:pPr>
         <w:pStyle w:val="Heading3"/>
@@ -10212,7 +10193,7 @@
         <w:rPr>
           <w:rStyle w:val="FunctionTok"/>
         </w:rPr>
-        <w:t xml:space="preserve">f_flood_counts</w:t>
+        <w:t xml:space="preserve">f_flood_means</w:t>
       </w:r>
       <w:r>
         <w:rPr>
@@ -10386,7 +10367,7 @@
         <w:rPr>
           <w:rStyle w:val="CommentTok"/>
         </w:rPr>
-        <w:t xml:space="preserve">#&gt; floods_0       3.368421  2.476793</w:t>
+        <w:t xml:space="preserve">#&gt; floods_0       7.157895  4.621966</w:t>
       </w:r>
       <w:r>
         <w:br/>
@@ -10395,7 +10376,7 @@
         <w:rPr>
           <w:rStyle w:val="CommentTok"/>
         </w:rPr>
-        <w:t xml:space="preserve">#&gt; floods_1       7.157895  4.621966</w:t>
+        <w:t xml:space="preserve">#&gt; floods_1      89.947368 26.270968</w:t>
       </w:r>
       <w:r>
         <w:br/>
@@ -10404,7 +10385,7 @@
         <w:rPr>
           <w:rStyle w:val="CommentTok"/>
         </w:rPr>
-        <w:t xml:space="preserve">#&gt; floods_2      89.947368 26.270968</w:t>
+        <w:t xml:space="preserve">#&gt; floods_2     280.631579 30.775550</w:t>
       </w:r>
       <w:r>
         <w:br/>
@@ -10413,7 +10394,7 @@
         <w:rPr>
           <w:rStyle w:val="CommentTok"/>
         </w:rPr>
-        <w:t xml:space="preserve">#&gt; floods_3     280.631579 30.775550</w:t>
+        <w:t xml:space="preserve">#&gt; floods_3     359.526316  5.450468</w:t>
       </w:r>
       <w:r>
         <w:br/>
@@ -10422,7 +10403,7 @@
         <w:rPr>
           <w:rStyle w:val="CommentTok"/>
         </w:rPr>
-        <w:t xml:space="preserve">#&gt; floods_4     359.526316  5.450468</w:t>
+        <w:t xml:space="preserve">#&gt; floods_p_yr0   7.193990  4.674937</w:t>
       </w:r>
       <w:r>
         <w:br/>
@@ -10431,7 +10412,7 @@
         <w:rPr>
           <w:rStyle w:val="CommentTok"/>
         </w:rPr>
-        <w:t xml:space="preserve">#&gt; floods_p_yr0   3.384380  2.498327</w:t>
+        <w:t xml:space="preserve">#&gt; floods_p_yr1  90.322829 26.756018</w:t>
       </w:r>
       <w:r>
         <w:br/>
@@ -10440,7 +10421,7 @@
         <w:rPr>
           <w:rStyle w:val="CommentTok"/>
         </w:rPr>
-        <w:t xml:space="preserve">#&gt; floods_p_yr1   7.193990  4.674937</w:t>
+        <w:t xml:space="preserve">#&gt; floods_p_yr2 281.630551 31.485638</w:t>
       </w:r>
       <w:r>
         <w:br/>
@@ -10449,25 +10430,7 @@
         <w:rPr>
           <w:rStyle w:val="CommentTok"/>
         </w:rPr>
-        <w:t xml:space="preserve">#&gt; floods_p_yr2  90.322829 26.756018</w:t>
-      </w:r>
-      <w:r>
-        <w:br/>
-      </w:r>
-      <w:r>
-        <w:rPr>
-          <w:rStyle w:val="CommentTok"/>
-        </w:rPr>
-        <w:t xml:space="preserve">#&gt; floods_p_yr3 281.630551 31.485638</w:t>
-      </w:r>
-      <w:r>
-        <w:br/>
-      </w:r>
-      <w:r>
-        <w:rPr>
-          <w:rStyle w:val="CommentTok"/>
-        </w:rPr>
-        <w:t xml:space="preserve">#&gt; floods_p_yr4 360.704560  3.709245</w:t>
+        <w:t xml:space="preserve">#&gt; floods_p_yr3 360.704560  3.709245</w:t>
       </w:r>
       <w:r>
         <w:br/>
@@ -10611,6 +10574,7 @@
         <w:t xml:space="preserve">so low.</w:t>
       </w:r>
     </w:p>
+    <w:bookmarkEnd w:id="42"/>
     <w:bookmarkEnd w:id="43"/>
     <w:bookmarkEnd w:id="44"/>
     <w:bookmarkStart w:id="61" w:name="simulation-models"/>
@@ -13744,7 +13708,7 @@
         <w:rPr>
           <w:rStyle w:val="CommentTok"/>
         </w:rPr>
-        <w:t xml:space="preserve">#&gt; original  -0.0014 0.1453   0.5472   7.3838</w:t>
+        <w:t xml:space="preserve">#&gt; original  -0.0108 0.1453   0.5472   7.3838</w:t>
       </w:r>
       <w:r>
         <w:br/>
@@ -13753,7 +13717,7 @@
         <w:rPr>
           <w:rStyle w:val="CommentTok"/>
         </w:rPr>
-        <w:t xml:space="preserve">#&gt; simulated -0.0014 0.1465  -0.0887   3.1161</w:t>
+        <w:t xml:space="preserve">#&gt; simulated -0.0108 0.1413   0.0011   2.9796</w:t>
       </w:r>
     </w:p>
     <w:p>
@@ -15051,7 +15015,7 @@
         <w:rPr>
           <w:rStyle w:val="CommentTok"/>
         </w:rPr>
-        <w:t xml:space="preserve">#&gt;  0.19  0.24  0.33  0.44</w:t>
+        <w:t xml:space="preserve">#&gt;  0.17  0.22  0.32  0.44</w:t>
       </w:r>
     </w:p>
     <w:p>
@@ -15613,7 +15577,7 @@
         <w:rPr>
           <w:rStyle w:val="CommentTok"/>
         </w:rPr>
-        <w:t xml:space="preserve">#&gt; Simulated Data 0.042 0.017 0.006 0.002 0.001 0.000</w:t>
+        <w:t xml:space="preserve">#&gt; Simulated Data 0.032 0.014 0.006 0.002 0.000 0.000</w:t>
       </w:r>
     </w:p>
     <w:p>
@@ -16831,7 +16795,7 @@
     <w:bookmarkStart w:id="62" w:name="test-the-function"/>
     <w:p>
       <w:pPr>
-        <w:pStyle w:val="Heading3"/>
+        <w:pStyle w:val="Heading2"/>
       </w:pPr>
       <w:r>
         <w:t xml:space="preserve">Test The Function</w:t>
@@ -16884,7 +16848,7 @@
         <w:rPr>
           <w:rStyle w:val="CommentTok"/>
         </w:rPr>
-        <w:t xml:space="preserve">#&gt; [1] 3.27389</w:t>
+        <w:t xml:space="preserve">#&gt; [1] 4.013156</w:t>
       </w:r>
     </w:p>
     <w:p>
@@ -16908,13 +16872,13 @@
       </w:r>
     </w:p>
     <w:bookmarkEnd w:id="62"/>
-    <w:bookmarkStart w:id="65" w:name="run-full-simulation-no-slr"/>
+    <w:bookmarkStart w:id="65" w:name="run-1000-simulations-without-slr"/>
     <w:p>
       <w:pPr>
-        <w:pStyle w:val="Heading3"/>
+        <w:pStyle w:val="Heading2"/>
       </w:pPr>
       <w:r>
-        <w:t xml:space="preserve">Run Full Simulation, No SLR</w:t>
+        <w:t xml:space="preserve">Run 1000 Simulations, Without SLR</w:t>
       </w:r>
     </w:p>
     <w:p>
@@ -17125,13 +17089,13 @@
         <w:t xml:space="preserve">}</w:t>
       </w:r>
     </w:p>
-    <w:bookmarkStart w:id="64" w:name="evaluate-results"/>
+    <w:bookmarkStart w:id="64" w:name="look-at-simulation-results"/>
     <w:p>
       <w:pPr>
-        <w:pStyle w:val="Heading4"/>
+        <w:pStyle w:val="Heading3"/>
       </w:pPr>
       <w:r>
-        <w:t xml:space="preserve">Evaluate Results</w:t>
+        <w:t xml:space="preserve">Look at Simulation Results</w:t>
       </w:r>
     </w:p>
     <w:p>
@@ -17663,7 +17627,7 @@
         <w:pStyle w:val="Heading1"/>
       </w:pPr>
       <w:r>
-        <w:t xml:space="preserve">Wrapping it all up</w:t>
+        <w:t xml:space="preserve">Wrapping It All Up</w:t>
       </w:r>
     </w:p>
     <w:p>
@@ -17706,7 +17670,19 @@
         <w:pStyle w:val="FirstParagraph"/>
       </w:pPr>
       <w:r>
-        <w:t xml:space="preserve">We ran these calculations previously using the MGS approach.</w:t>
+        <w:t xml:space="preserve">We ran these calculations previously using the MGS approach. We run the</w:t>
+      </w:r>
+      <w:r>
+        <w:t xml:space="preserve"> </w:t>
+      </w:r>
+      <w:r>
+        <w:t xml:space="preserve">code based on the tidal epoch, updated for about 30 years of average sea level</w:t>
+      </w:r>
+      <w:r>
+        <w:t xml:space="preserve"> </w:t>
+      </w:r>
+      <w:r>
+        <w:t xml:space="preserve">rise, and for four scenarios, zero, one foot, two foot, and three foot of SLR.</w:t>
       </w:r>
     </w:p>
     <w:p>
@@ -17762,7 +17738,7 @@
         <w:rPr>
           <w:rStyle w:val="FunctionTok"/>
         </w:rPr>
-        <w:t xml:space="preserve">f_flood_counts</w:t>
+        <w:t xml:space="preserve">f_flood_means</w:t>
       </w:r>
       <w:r>
         <w:rPr>
@@ -17915,7 +17891,7 @@
         <w:rPr>
           <w:rStyle w:val="CommentTok"/>
         </w:rPr>
-        <w:t xml:space="preserve">#&gt; floods_0       3.368421  2.476793</w:t>
+        <w:t xml:space="preserve">#&gt; floods_0       7.157895  4.621966</w:t>
       </w:r>
       <w:r>
         <w:br/>
@@ -17924,7 +17900,7 @@
         <w:rPr>
           <w:rStyle w:val="CommentTok"/>
         </w:rPr>
-        <w:t xml:space="preserve">#&gt; floods_1       7.157895  4.621966</w:t>
+        <w:t xml:space="preserve">#&gt; floods_1      89.947368 26.270968</w:t>
       </w:r>
       <w:r>
         <w:br/>
@@ -17933,7 +17909,7 @@
         <w:rPr>
           <w:rStyle w:val="CommentTok"/>
         </w:rPr>
-        <w:t xml:space="preserve">#&gt; floods_2      89.947368 26.270968</w:t>
+        <w:t xml:space="preserve">#&gt; floods_2     280.631579 30.775550</w:t>
       </w:r>
       <w:r>
         <w:br/>
@@ -17942,7 +17918,7 @@
         <w:rPr>
           <w:rStyle w:val="CommentTok"/>
         </w:rPr>
-        <w:t xml:space="preserve">#&gt; floods_3     280.631579 30.775550</w:t>
+        <w:t xml:space="preserve">#&gt; floods_3     359.526316  5.450468</w:t>
       </w:r>
       <w:r>
         <w:br/>
@@ -17951,7 +17927,7 @@
         <w:rPr>
           <w:rStyle w:val="CommentTok"/>
         </w:rPr>
-        <w:t xml:space="preserve">#&gt; floods_4     359.526316  5.450468</w:t>
+        <w:t xml:space="preserve">#&gt; floods_p_yr0   7.193990  4.674937</w:t>
       </w:r>
       <w:r>
         <w:br/>
@@ -17960,7 +17936,7 @@
         <w:rPr>
           <w:rStyle w:val="CommentTok"/>
         </w:rPr>
-        <w:t xml:space="preserve">#&gt; floods_p_yr0   3.384380  2.498327</w:t>
+        <w:t xml:space="preserve">#&gt; floods_p_yr1  90.322829 26.756018</w:t>
       </w:r>
       <w:r>
         <w:br/>
@@ -17969,7 +17945,7 @@
         <w:rPr>
           <w:rStyle w:val="CommentTok"/>
         </w:rPr>
-        <w:t xml:space="preserve">#&gt; floods_p_yr1   7.193990  4.674937</w:t>
+        <w:t xml:space="preserve">#&gt; floods_p_yr2 281.630551 31.485638</w:t>
       </w:r>
       <w:r>
         <w:br/>
@@ -17978,7 +17954,7 @@
         <w:rPr>
           <w:rStyle w:val="CommentTok"/>
         </w:rPr>
-        <w:t xml:space="preserve">#&gt; floods_p_yr2  90.322829 26.756018</w:t>
+        <w:t xml:space="preserve">#&gt; floods_p_yr3 360.704560  3.709245</w:t>
       </w:r>
       <w:r>
         <w:br/>
@@ -17987,7 +17963,7 @@
         <w:rPr>
           <w:rStyle w:val="CommentTok"/>
         </w:rPr>
-        <w:t xml:space="preserve">#&gt; floods_p_yr3 281.630551 31.485638</w:t>
+        <w:t xml:space="preserve">#&gt; attr(,"slr")</w:t>
       </w:r>
       <w:r>
         <w:br/>
@@ -17996,25 +17972,742 @@
         <w:rPr>
           <w:rStyle w:val="CommentTok"/>
         </w:rPr>
-        <w:t xml:space="preserve">#&gt; floods_p_yr4 360.704560  3.709245</w:t>
-      </w:r>
-      <w:r>
-        <w:br/>
-      </w:r>
-      <w:r>
-        <w:rPr>
-          <w:rStyle w:val="CommentTok"/>
-        </w:rPr>
-        <w:t xml:space="preserve">#&gt; attr(,"slr")</w:t>
-      </w:r>
-      <w:r>
-        <w:br/>
-      </w:r>
-      <w:r>
-        <w:rPr>
-          <w:rStyle w:val="CommentTok"/>
-        </w:rPr>
         <w:t xml:space="preserve">#&gt; [1] 0.0750 0.3798 0.6846 0.9894</w:t>
+      </w:r>
+      <w:r>
+        <w:br/>
+      </w:r>
+      <w:r>
+        <w:br/>
+      </w:r>
+      <w:r>
+        <w:rPr>
+          <w:rStyle w:val="StringTok"/>
+        </w:rPr>
+        <w:t xml:space="preserve">`</w:t>
+      </w:r>
+      <w:r>
+        <w:rPr>
+          <w:rStyle w:val="AttributeTok"/>
+        </w:rPr>
+        <w:t xml:space="preserve">One Foot Multiplier</w:t>
+      </w:r>
+      <w:r>
+        <w:rPr>
+          <w:rStyle w:val="StringTok"/>
+        </w:rPr>
+        <w:t xml:space="preserve">`</w:t>
+      </w:r>
+      <w:r>
+        <w:rPr>
+          <w:rStyle w:val="NormalTok"/>
+        </w:rPr>
+        <w:t xml:space="preserve"> </w:t>
+      </w:r>
+      <w:r>
+        <w:rPr>
+          <w:rStyle w:val="OtherTok"/>
+        </w:rPr>
+        <w:t xml:space="preserve">&lt;-</w:t>
+      </w:r>
+      <w:r>
+        <w:rPr>
+          <w:rStyle w:val="NormalTok"/>
+        </w:rPr>
+        <w:t xml:space="preserve"> </w:t>
+      </w:r>
+      <w:r>
+        <w:rPr>
+          <w:rStyle w:val="FunctionTok"/>
+        </w:rPr>
+        <w:t xml:space="preserve">round</w:t>
+      </w:r>
+      <w:r>
+        <w:rPr>
+          <w:rStyle w:val="NormalTok"/>
+        </w:rPr>
+        <w:t xml:space="preserve">(mgs_est_modern[</w:t>
+      </w:r>
+      <w:r>
+        <w:rPr>
+          <w:rStyle w:val="DecValTok"/>
+        </w:rPr>
+        <w:t xml:space="preserve">3</w:t>
+      </w:r>
+      <w:r>
+        <w:rPr>
+          <w:rStyle w:val="NormalTok"/>
+        </w:rPr>
+        <w:t xml:space="preserve">,</w:t>
+      </w:r>
+      <w:r>
+        <w:rPr>
+          <w:rStyle w:val="DecValTok"/>
+        </w:rPr>
+        <w:t xml:space="preserve">1</w:t>
+      </w:r>
+      <w:r>
+        <w:rPr>
+          <w:rStyle w:val="NormalTok"/>
+        </w:rPr>
+        <w:t xml:space="preserve">] </w:t>
+      </w:r>
+      <w:r>
+        <w:rPr>
+          <w:rStyle w:val="SpecialCharTok"/>
+        </w:rPr>
+        <w:t xml:space="preserve">/</w:t>
+      </w:r>
+      <w:r>
+        <w:rPr>
+          <w:rStyle w:val="NormalTok"/>
+        </w:rPr>
+        <w:t xml:space="preserve"> mgs_est_modern[</w:t>
+      </w:r>
+      <w:r>
+        <w:rPr>
+          <w:rStyle w:val="DecValTok"/>
+        </w:rPr>
+        <w:t xml:space="preserve">2</w:t>
+      </w:r>
+      <w:r>
+        <w:rPr>
+          <w:rStyle w:val="NormalTok"/>
+        </w:rPr>
+        <w:t xml:space="preserve">,</w:t>
+      </w:r>
+      <w:r>
+        <w:rPr>
+          <w:rStyle w:val="DecValTok"/>
+        </w:rPr>
+        <w:t xml:space="preserve">1</w:t>
+      </w:r>
+      <w:r>
+        <w:rPr>
+          <w:rStyle w:val="NormalTok"/>
+        </w:rPr>
+        <w:t xml:space="preserve">],</w:t>
+      </w:r>
+      <w:r>
+        <w:rPr>
+          <w:rStyle w:val="DecValTok"/>
+        </w:rPr>
+        <w:t xml:space="preserve">2</w:t>
+      </w:r>
+      <w:r>
+        <w:rPr>
+          <w:rStyle w:val="NormalTok"/>
+        </w:rPr>
+        <w:t xml:space="preserve">)</w:t>
+      </w:r>
+      <w:r>
+        <w:br/>
+      </w:r>
+      <w:r>
+        <w:rPr>
+          <w:rStyle w:val="StringTok"/>
+        </w:rPr>
+        <w:t xml:space="preserve">`</w:t>
+      </w:r>
+      <w:r>
+        <w:rPr>
+          <w:rStyle w:val="AttributeTok"/>
+        </w:rPr>
+        <w:t xml:space="preserve">Two Foot Multiplier</w:t>
+      </w:r>
+      <w:r>
+        <w:rPr>
+          <w:rStyle w:val="StringTok"/>
+        </w:rPr>
+        <w:t xml:space="preserve">`</w:t>
+      </w:r>
+      <w:r>
+        <w:rPr>
+          <w:rStyle w:val="NormalTok"/>
+        </w:rPr>
+        <w:t xml:space="preserve"> </w:t>
+      </w:r>
+      <w:r>
+        <w:rPr>
+          <w:rStyle w:val="OtherTok"/>
+        </w:rPr>
+        <w:t xml:space="preserve">&lt;-</w:t>
+      </w:r>
+      <w:r>
+        <w:rPr>
+          <w:rStyle w:val="NormalTok"/>
+        </w:rPr>
+        <w:t xml:space="preserve"> </w:t>
+      </w:r>
+      <w:r>
+        <w:rPr>
+          <w:rStyle w:val="FunctionTok"/>
+        </w:rPr>
+        <w:t xml:space="preserve">round</w:t>
+      </w:r>
+      <w:r>
+        <w:rPr>
+          <w:rStyle w:val="NormalTok"/>
+        </w:rPr>
+        <w:t xml:space="preserve">(mgs_est_modern[</w:t>
+      </w:r>
+      <w:r>
+        <w:rPr>
+          <w:rStyle w:val="DecValTok"/>
+        </w:rPr>
+        <w:t xml:space="preserve">4</w:t>
+      </w:r>
+      <w:r>
+        <w:rPr>
+          <w:rStyle w:val="NormalTok"/>
+        </w:rPr>
+        <w:t xml:space="preserve">,</w:t>
+      </w:r>
+      <w:r>
+        <w:rPr>
+          <w:rStyle w:val="DecValTok"/>
+        </w:rPr>
+        <w:t xml:space="preserve">1</w:t>
+      </w:r>
+      <w:r>
+        <w:rPr>
+          <w:rStyle w:val="NormalTok"/>
+        </w:rPr>
+        <w:t xml:space="preserve">] </w:t>
+      </w:r>
+      <w:r>
+        <w:rPr>
+          <w:rStyle w:val="SpecialCharTok"/>
+        </w:rPr>
+        <w:t xml:space="preserve">/</w:t>
+      </w:r>
+      <w:r>
+        <w:rPr>
+          <w:rStyle w:val="NormalTok"/>
+        </w:rPr>
+        <w:t xml:space="preserve"> mgs_est_modern[</w:t>
+      </w:r>
+      <w:r>
+        <w:rPr>
+          <w:rStyle w:val="DecValTok"/>
+        </w:rPr>
+        <w:t xml:space="preserve">2</w:t>
+      </w:r>
+      <w:r>
+        <w:rPr>
+          <w:rStyle w:val="NormalTok"/>
+        </w:rPr>
+        <w:t xml:space="preserve">,</w:t>
+      </w:r>
+      <w:r>
+        <w:rPr>
+          <w:rStyle w:val="DecValTok"/>
+        </w:rPr>
+        <w:t xml:space="preserve">1</w:t>
+      </w:r>
+      <w:r>
+        <w:rPr>
+          <w:rStyle w:val="NormalTok"/>
+        </w:rPr>
+        <w:t xml:space="preserve">],</w:t>
+      </w:r>
+      <w:r>
+        <w:rPr>
+          <w:rStyle w:val="DecValTok"/>
+        </w:rPr>
+        <w:t xml:space="preserve">2</w:t>
+      </w:r>
+      <w:r>
+        <w:rPr>
+          <w:rStyle w:val="NormalTok"/>
+        </w:rPr>
+        <w:t xml:space="preserve">)</w:t>
+      </w:r>
+      <w:r>
+        <w:br/>
+      </w:r>
+      <w:r>
+        <w:rPr>
+          <w:rStyle w:val="StringTok"/>
+        </w:rPr>
+        <w:t xml:space="preserve">`</w:t>
+      </w:r>
+      <w:r>
+        <w:rPr>
+          <w:rStyle w:val="AttributeTok"/>
+        </w:rPr>
+        <w:t xml:space="preserve">Three Foot Multiplier</w:t>
+      </w:r>
+      <w:r>
+        <w:rPr>
+          <w:rStyle w:val="StringTok"/>
+        </w:rPr>
+        <w:t xml:space="preserve">`</w:t>
+      </w:r>
+      <w:r>
+        <w:rPr>
+          <w:rStyle w:val="NormalTok"/>
+        </w:rPr>
+        <w:t xml:space="preserve"> </w:t>
+      </w:r>
+      <w:r>
+        <w:rPr>
+          <w:rStyle w:val="OtherTok"/>
+        </w:rPr>
+        <w:t xml:space="preserve">&lt;-</w:t>
+      </w:r>
+      <w:r>
+        <w:rPr>
+          <w:rStyle w:val="NormalTok"/>
+        </w:rPr>
+        <w:t xml:space="preserve"> </w:t>
+      </w:r>
+      <w:r>
+        <w:rPr>
+          <w:rStyle w:val="FunctionTok"/>
+        </w:rPr>
+        <w:t xml:space="preserve">round</w:t>
+      </w:r>
+      <w:r>
+        <w:rPr>
+          <w:rStyle w:val="NormalTok"/>
+        </w:rPr>
+        <w:t xml:space="preserve">(mgs_est_modern[</w:t>
+      </w:r>
+      <w:r>
+        <w:rPr>
+          <w:rStyle w:val="DecValTok"/>
+        </w:rPr>
+        <w:t xml:space="preserve">5</w:t>
+      </w:r>
+      <w:r>
+        <w:rPr>
+          <w:rStyle w:val="NormalTok"/>
+        </w:rPr>
+        <w:t xml:space="preserve">,</w:t>
+      </w:r>
+      <w:r>
+        <w:rPr>
+          <w:rStyle w:val="DecValTok"/>
+        </w:rPr>
+        <w:t xml:space="preserve">1</w:t>
+      </w:r>
+      <w:r>
+        <w:rPr>
+          <w:rStyle w:val="NormalTok"/>
+        </w:rPr>
+        <w:t xml:space="preserve">] </w:t>
+      </w:r>
+      <w:r>
+        <w:rPr>
+          <w:rStyle w:val="SpecialCharTok"/>
+        </w:rPr>
+        <w:t xml:space="preserve">/</w:t>
+      </w:r>
+      <w:r>
+        <w:rPr>
+          <w:rStyle w:val="NormalTok"/>
+        </w:rPr>
+        <w:t xml:space="preserve"> mgs_est_modern[</w:t>
+      </w:r>
+      <w:r>
+        <w:rPr>
+          <w:rStyle w:val="DecValTok"/>
+        </w:rPr>
+        <w:t xml:space="preserve">2</w:t>
+      </w:r>
+      <w:r>
+        <w:rPr>
+          <w:rStyle w:val="NormalTok"/>
+        </w:rPr>
+        <w:t xml:space="preserve">,</w:t>
+      </w:r>
+      <w:r>
+        <w:rPr>
+          <w:rStyle w:val="DecValTok"/>
+        </w:rPr>
+        <w:t xml:space="preserve">1</w:t>
+      </w:r>
+      <w:r>
+        <w:rPr>
+          <w:rStyle w:val="NormalTok"/>
+        </w:rPr>
+        <w:t xml:space="preserve">],</w:t>
+      </w:r>
+      <w:r>
+        <w:rPr>
+          <w:rStyle w:val="DecValTok"/>
+        </w:rPr>
+        <w:t xml:space="preserve">2</w:t>
+      </w:r>
+      <w:r>
+        <w:rPr>
+          <w:rStyle w:val="NormalTok"/>
+        </w:rPr>
+        <w:t xml:space="preserve">)</w:t>
+      </w:r>
+      <w:r>
+        <w:br/>
+      </w:r>
+      <w:r>
+        <w:br/>
+      </w:r>
+      <w:r>
+        <w:rPr>
+          <w:rStyle w:val="NormalTok"/>
+        </w:rPr>
+        <w:t xml:space="preserve">the_col </w:t>
+      </w:r>
+      <w:r>
+        <w:rPr>
+          <w:rStyle w:val="OtherTok"/>
+        </w:rPr>
+        <w:t xml:space="preserve">&lt;-</w:t>
+      </w:r>
+      <w:r>
+        <w:rPr>
+          <w:rStyle w:val="NormalTok"/>
+        </w:rPr>
+        <w:t xml:space="preserve"> </w:t>
+      </w:r>
+      <w:r>
+        <w:rPr>
+          <w:rStyle w:val="FunctionTok"/>
+        </w:rPr>
+        <w:t xml:space="preserve">c</w:t>
+      </w:r>
+      <w:r>
+        <w:rPr>
+          <w:rStyle w:val="NormalTok"/>
+        </w:rPr>
+        <w:t xml:space="preserve">( mgs_est_modern[</w:t>
+      </w:r>
+      <w:r>
+        <w:rPr>
+          <w:rStyle w:val="DecValTok"/>
+        </w:rPr>
+        <w:t xml:space="preserve">2</w:t>
+      </w:r>
+      <w:r>
+        <w:rPr>
+          <w:rStyle w:val="NormalTok"/>
+        </w:rPr>
+        <w:t xml:space="preserve">,</w:t>
+      </w:r>
+      <w:r>
+        <w:rPr>
+          <w:rStyle w:val="DecValTok"/>
+        </w:rPr>
+        <w:t xml:space="preserve">1</w:t>
+      </w:r>
+      <w:r>
+        <w:rPr>
+          <w:rStyle w:val="NormalTok"/>
+        </w:rPr>
+        <w:t xml:space="preserve">],</w:t>
+      </w:r>
+      <w:r>
+        <w:br/>
+      </w:r>
+      <w:r>
+        <w:rPr>
+          <w:rStyle w:val="NormalTok"/>
+        </w:rPr>
+        <w:t xml:space="preserve">              mgs_est_modern[</w:t>
+      </w:r>
+      <w:r>
+        <w:rPr>
+          <w:rStyle w:val="DecValTok"/>
+        </w:rPr>
+        <w:t xml:space="preserve">3</w:t>
+      </w:r>
+      <w:r>
+        <w:rPr>
+          <w:rStyle w:val="NormalTok"/>
+        </w:rPr>
+        <w:t xml:space="preserve">,</w:t>
+      </w:r>
+      <w:r>
+        <w:rPr>
+          <w:rStyle w:val="DecValTok"/>
+        </w:rPr>
+        <w:t xml:space="preserve">1</w:t>
+      </w:r>
+      <w:r>
+        <w:rPr>
+          <w:rStyle w:val="NormalTok"/>
+        </w:rPr>
+        <w:t xml:space="preserve">],</w:t>
+      </w:r>
+      <w:r>
+        <w:br/>
+      </w:r>
+      <w:r>
+        <w:rPr>
+          <w:rStyle w:val="NormalTok"/>
+        </w:rPr>
+        <w:t xml:space="preserve">              mgs_est_modern[</w:t>
+      </w:r>
+      <w:r>
+        <w:rPr>
+          <w:rStyle w:val="DecValTok"/>
+        </w:rPr>
+        <w:t xml:space="preserve">4</w:t>
+      </w:r>
+      <w:r>
+        <w:rPr>
+          <w:rStyle w:val="NormalTok"/>
+        </w:rPr>
+        <w:t xml:space="preserve">,</w:t>
+      </w:r>
+      <w:r>
+        <w:rPr>
+          <w:rStyle w:val="DecValTok"/>
+        </w:rPr>
+        <w:t xml:space="preserve">1</w:t>
+      </w:r>
+      <w:r>
+        <w:rPr>
+          <w:rStyle w:val="NormalTok"/>
+        </w:rPr>
+        <w:t xml:space="preserve">],</w:t>
+      </w:r>
+      <w:r>
+        <w:br/>
+      </w:r>
+      <w:r>
+        <w:rPr>
+          <w:rStyle w:val="NormalTok"/>
+        </w:rPr>
+        <w:t xml:space="preserve">              mgs_est_modern[</w:t>
+      </w:r>
+      <w:r>
+        <w:rPr>
+          <w:rStyle w:val="DecValTok"/>
+        </w:rPr>
+        <w:t xml:space="preserve">5</w:t>
+      </w:r>
+      <w:r>
+        <w:rPr>
+          <w:rStyle w:val="NormalTok"/>
+        </w:rPr>
+        <w:t xml:space="preserve">,</w:t>
+      </w:r>
+      <w:r>
+        <w:rPr>
+          <w:rStyle w:val="DecValTok"/>
+        </w:rPr>
+        <w:t xml:space="preserve">1</w:t>
+      </w:r>
+      <w:r>
+        <w:rPr>
+          <w:rStyle w:val="NormalTok"/>
+        </w:rPr>
+        <w:t xml:space="preserve">],</w:t>
+      </w:r>
+      <w:r>
+        <w:br/>
+      </w:r>
+      <w:r>
+        <w:rPr>
+          <w:rStyle w:val="NormalTok"/>
+        </w:rPr>
+        <w:t xml:space="preserve">              </w:t>
+      </w:r>
+      <w:r>
+        <w:rPr>
+          <w:rStyle w:val="StringTok"/>
+        </w:rPr>
+        <w:t xml:space="preserve">`</w:t>
+      </w:r>
+      <w:r>
+        <w:rPr>
+          <w:rStyle w:val="AttributeTok"/>
+        </w:rPr>
+        <w:t xml:space="preserve">One Foot Multiplier</w:t>
+      </w:r>
+      <w:r>
+        <w:rPr>
+          <w:rStyle w:val="StringTok"/>
+        </w:rPr>
+        <w:t xml:space="preserve">`</w:t>
+      </w:r>
+      <w:r>
+        <w:rPr>
+          <w:rStyle w:val="NormalTok"/>
+        </w:rPr>
+        <w:t xml:space="preserve">,</w:t>
+      </w:r>
+      <w:r>
+        <w:br/>
+      </w:r>
+      <w:r>
+        <w:rPr>
+          <w:rStyle w:val="NormalTok"/>
+        </w:rPr>
+        <w:t xml:space="preserve">              </w:t>
+      </w:r>
+      <w:r>
+        <w:rPr>
+          <w:rStyle w:val="StringTok"/>
+        </w:rPr>
+        <w:t xml:space="preserve">`</w:t>
+      </w:r>
+      <w:r>
+        <w:rPr>
+          <w:rStyle w:val="AttributeTok"/>
+        </w:rPr>
+        <w:t xml:space="preserve">Two Foot Multiplier</w:t>
+      </w:r>
+      <w:r>
+        <w:rPr>
+          <w:rStyle w:val="StringTok"/>
+        </w:rPr>
+        <w:t xml:space="preserve">`</w:t>
+      </w:r>
+      <w:r>
+        <w:rPr>
+          <w:rStyle w:val="NormalTok"/>
+        </w:rPr>
+        <w:t xml:space="preserve">,</w:t>
+      </w:r>
+      <w:r>
+        <w:br/>
+      </w:r>
+      <w:r>
+        <w:rPr>
+          <w:rStyle w:val="NormalTok"/>
+        </w:rPr>
+        <w:t xml:space="preserve">              </w:t>
+      </w:r>
+      <w:r>
+        <w:rPr>
+          <w:rStyle w:val="StringTok"/>
+        </w:rPr>
+        <w:t xml:space="preserve">`</w:t>
+      </w:r>
+      <w:r>
+        <w:rPr>
+          <w:rStyle w:val="AttributeTok"/>
+        </w:rPr>
+        <w:t xml:space="preserve">Three Foot Multiplier</w:t>
+      </w:r>
+      <w:r>
+        <w:rPr>
+          <w:rStyle w:val="StringTok"/>
+        </w:rPr>
+        <w:t xml:space="preserve">`</w:t>
+      </w:r>
+      <w:r>
+        <w:rPr>
+          <w:rStyle w:val="NormalTok"/>
+        </w:rPr>
+        <w:t xml:space="preserve">)</w:t>
+      </w:r>
+      <w:r>
+        <w:br/>
+      </w:r>
+      <w:r>
+        <w:rPr>
+          <w:rStyle w:val="FunctionTok"/>
+        </w:rPr>
+        <w:t xml:space="preserve">rm</w:t>
+      </w:r>
+      <w:r>
+        <w:rPr>
+          <w:rStyle w:val="NormalTok"/>
+        </w:rPr>
+        <w:t xml:space="preserve">(</w:t>
+      </w:r>
+      <w:r>
+        <w:rPr>
+          <w:rStyle w:val="StringTok"/>
+        </w:rPr>
+        <w:t xml:space="preserve">`</w:t>
+      </w:r>
+      <w:r>
+        <w:rPr>
+          <w:rStyle w:val="AttributeTok"/>
+        </w:rPr>
+        <w:t xml:space="preserve">One Foot Multiplier</w:t>
+      </w:r>
+      <w:r>
+        <w:rPr>
+          <w:rStyle w:val="StringTok"/>
+        </w:rPr>
+        <w:t xml:space="preserve">`</w:t>
+      </w:r>
+      <w:r>
+        <w:rPr>
+          <w:rStyle w:val="NormalTok"/>
+        </w:rPr>
+        <w:t xml:space="preserve">,</w:t>
+      </w:r>
+      <w:r>
+        <w:br/>
+      </w:r>
+      <w:r>
+        <w:rPr>
+          <w:rStyle w:val="NormalTok"/>
+        </w:rPr>
+        <w:t xml:space="preserve">   </w:t>
+      </w:r>
+      <w:r>
+        <w:rPr>
+          <w:rStyle w:val="StringTok"/>
+        </w:rPr>
+        <w:t xml:space="preserve">`</w:t>
+      </w:r>
+      <w:r>
+        <w:rPr>
+          <w:rStyle w:val="AttributeTok"/>
+        </w:rPr>
+        <w:t xml:space="preserve">Two Foot Multiplier</w:t>
+      </w:r>
+      <w:r>
+        <w:rPr>
+          <w:rStyle w:val="StringTok"/>
+        </w:rPr>
+        <w:t xml:space="preserve">`</w:t>
+      </w:r>
+      <w:r>
+        <w:rPr>
+          <w:rStyle w:val="NormalTok"/>
+        </w:rPr>
+        <w:t xml:space="preserve">,</w:t>
+      </w:r>
+      <w:r>
+        <w:br/>
+      </w:r>
+      <w:r>
+        <w:rPr>
+          <w:rStyle w:val="NormalTok"/>
+        </w:rPr>
+        <w:t xml:space="preserve">   </w:t>
+      </w:r>
+      <w:r>
+        <w:rPr>
+          <w:rStyle w:val="StringTok"/>
+        </w:rPr>
+        <w:t xml:space="preserve">`</w:t>
+      </w:r>
+      <w:r>
+        <w:rPr>
+          <w:rStyle w:val="AttributeTok"/>
+        </w:rPr>
+        <w:t xml:space="preserve">Three Foot Multiplier</w:t>
+      </w:r>
+      <w:r>
+        <w:rPr>
+          <w:rStyle w:val="StringTok"/>
+        </w:rPr>
+        <w:t xml:space="preserve">`</w:t>
+      </w:r>
+      <w:r>
+        <w:rPr>
+          <w:rStyle w:val="NormalTok"/>
+        </w:rPr>
+        <w:t xml:space="preserve">)</w:t>
       </w:r>
     </w:p>
     <w:p>
@@ -18022,755 +18715,7 @@
         <w:pStyle w:val="FirstParagraph"/>
       </w:pPr>
       <w:r>
-        <w:t xml:space="preserve">(Note here the SD is an interannual SD).</w:t>
-      </w:r>
-    </w:p>
-    <w:p>
-      <w:pPr>
-        <w:pStyle w:val="BodyText"/>
-      </w:pPr>
-      <w:r>
-        <w:t xml:space="preserve">We can calculate an expected ratio of increased flooding events, and build a</w:t>
-      </w:r>
-      <w:r>
-        <w:t xml:space="preserve"> </w:t>
-      </w:r>
-      <w:r>
-        <w:t xml:space="preserve">useful vector for later use.</w:t>
-      </w:r>
-    </w:p>
-    <w:p>
-      <w:pPr>
-        <w:pStyle w:val="SourceCode"/>
-      </w:pPr>
-      <w:r>
-        <w:rPr>
-          <w:rStyle w:val="StringTok"/>
-        </w:rPr>
-        <w:t xml:space="preserve">`</w:t>
-      </w:r>
-      <w:r>
-        <w:rPr>
-          <w:rStyle w:val="AttributeTok"/>
-        </w:rPr>
-        <w:t xml:space="preserve">One Foot Multiplier</w:t>
-      </w:r>
-      <w:r>
-        <w:rPr>
-          <w:rStyle w:val="StringTok"/>
-        </w:rPr>
-        <w:t xml:space="preserve">`</w:t>
-      </w:r>
-      <w:r>
-        <w:rPr>
-          <w:rStyle w:val="NormalTok"/>
-        </w:rPr>
-        <w:t xml:space="preserve"> </w:t>
-      </w:r>
-      <w:r>
-        <w:rPr>
-          <w:rStyle w:val="OtherTok"/>
-        </w:rPr>
-        <w:t xml:space="preserve">&lt;-</w:t>
-      </w:r>
-      <w:r>
-        <w:rPr>
-          <w:rStyle w:val="NormalTok"/>
-        </w:rPr>
-        <w:t xml:space="preserve"> </w:t>
-      </w:r>
-      <w:r>
-        <w:rPr>
-          <w:rStyle w:val="FunctionTok"/>
-        </w:rPr>
-        <w:t xml:space="preserve">round</w:t>
-      </w:r>
-      <w:r>
-        <w:rPr>
-          <w:rStyle w:val="NormalTok"/>
-        </w:rPr>
-        <w:t xml:space="preserve">(mgs_est_modern[</w:t>
-      </w:r>
-      <w:r>
-        <w:rPr>
-          <w:rStyle w:val="DecValTok"/>
-        </w:rPr>
-        <w:t xml:space="preserve">3</w:t>
-      </w:r>
-      <w:r>
-        <w:rPr>
-          <w:rStyle w:val="NormalTok"/>
-        </w:rPr>
-        <w:t xml:space="preserve">,</w:t>
-      </w:r>
-      <w:r>
-        <w:rPr>
-          <w:rStyle w:val="DecValTok"/>
-        </w:rPr>
-        <w:t xml:space="preserve">1</w:t>
-      </w:r>
-      <w:r>
-        <w:rPr>
-          <w:rStyle w:val="NormalTok"/>
-        </w:rPr>
-        <w:t xml:space="preserve">] </w:t>
-      </w:r>
-      <w:r>
-        <w:rPr>
-          <w:rStyle w:val="SpecialCharTok"/>
-        </w:rPr>
-        <w:t xml:space="preserve">/</w:t>
-      </w:r>
-      <w:r>
-        <w:rPr>
-          <w:rStyle w:val="NormalTok"/>
-        </w:rPr>
-        <w:t xml:space="preserve"> mgs_est_modern[</w:t>
-      </w:r>
-      <w:r>
-        <w:rPr>
-          <w:rStyle w:val="DecValTok"/>
-        </w:rPr>
-        <w:t xml:space="preserve">2</w:t>
-      </w:r>
-      <w:r>
-        <w:rPr>
-          <w:rStyle w:val="NormalTok"/>
-        </w:rPr>
-        <w:t xml:space="preserve">,</w:t>
-      </w:r>
-      <w:r>
-        <w:rPr>
-          <w:rStyle w:val="DecValTok"/>
-        </w:rPr>
-        <w:t xml:space="preserve">1</w:t>
-      </w:r>
-      <w:r>
-        <w:rPr>
-          <w:rStyle w:val="NormalTok"/>
-        </w:rPr>
-        <w:t xml:space="preserve">],</w:t>
-      </w:r>
-      <w:r>
-        <w:rPr>
-          <w:rStyle w:val="DecValTok"/>
-        </w:rPr>
-        <w:t xml:space="preserve">2</w:t>
-      </w:r>
-      <w:r>
-        <w:rPr>
-          <w:rStyle w:val="NormalTok"/>
-        </w:rPr>
-        <w:t xml:space="preserve">)</w:t>
-      </w:r>
-      <w:r>
-        <w:br/>
-      </w:r>
-      <w:r>
-        <w:rPr>
-          <w:rStyle w:val="StringTok"/>
-        </w:rPr>
-        <w:t xml:space="preserve">`</w:t>
-      </w:r>
-      <w:r>
-        <w:rPr>
-          <w:rStyle w:val="AttributeTok"/>
-        </w:rPr>
-        <w:t xml:space="preserve">Two Foot Multiplier</w:t>
-      </w:r>
-      <w:r>
-        <w:rPr>
-          <w:rStyle w:val="StringTok"/>
-        </w:rPr>
-        <w:t xml:space="preserve">`</w:t>
-      </w:r>
-      <w:r>
-        <w:rPr>
-          <w:rStyle w:val="NormalTok"/>
-        </w:rPr>
-        <w:t xml:space="preserve"> </w:t>
-      </w:r>
-      <w:r>
-        <w:rPr>
-          <w:rStyle w:val="OtherTok"/>
-        </w:rPr>
-        <w:t xml:space="preserve">&lt;-</w:t>
-      </w:r>
-      <w:r>
-        <w:rPr>
-          <w:rStyle w:val="NormalTok"/>
-        </w:rPr>
-        <w:t xml:space="preserve"> </w:t>
-      </w:r>
-      <w:r>
-        <w:rPr>
-          <w:rStyle w:val="FunctionTok"/>
-        </w:rPr>
-        <w:t xml:space="preserve">round</w:t>
-      </w:r>
-      <w:r>
-        <w:rPr>
-          <w:rStyle w:val="NormalTok"/>
-        </w:rPr>
-        <w:t xml:space="preserve">(mgs_est_modern[</w:t>
-      </w:r>
-      <w:r>
-        <w:rPr>
-          <w:rStyle w:val="DecValTok"/>
-        </w:rPr>
-        <w:t xml:space="preserve">4</w:t>
-      </w:r>
-      <w:r>
-        <w:rPr>
-          <w:rStyle w:val="NormalTok"/>
-        </w:rPr>
-        <w:t xml:space="preserve">,</w:t>
-      </w:r>
-      <w:r>
-        <w:rPr>
-          <w:rStyle w:val="DecValTok"/>
-        </w:rPr>
-        <w:t xml:space="preserve">1</w:t>
-      </w:r>
-      <w:r>
-        <w:rPr>
-          <w:rStyle w:val="NormalTok"/>
-        </w:rPr>
-        <w:t xml:space="preserve">] </w:t>
-      </w:r>
-      <w:r>
-        <w:rPr>
-          <w:rStyle w:val="SpecialCharTok"/>
-        </w:rPr>
-        <w:t xml:space="preserve">/</w:t>
-      </w:r>
-      <w:r>
-        <w:rPr>
-          <w:rStyle w:val="NormalTok"/>
-        </w:rPr>
-        <w:t xml:space="preserve"> mgs_est_modern[</w:t>
-      </w:r>
-      <w:r>
-        <w:rPr>
-          <w:rStyle w:val="DecValTok"/>
-        </w:rPr>
-        <w:t xml:space="preserve">2</w:t>
-      </w:r>
-      <w:r>
-        <w:rPr>
-          <w:rStyle w:val="NormalTok"/>
-        </w:rPr>
-        <w:t xml:space="preserve">,</w:t>
-      </w:r>
-      <w:r>
-        <w:rPr>
-          <w:rStyle w:val="DecValTok"/>
-        </w:rPr>
-        <w:t xml:space="preserve">1</w:t>
-      </w:r>
-      <w:r>
-        <w:rPr>
-          <w:rStyle w:val="NormalTok"/>
-        </w:rPr>
-        <w:t xml:space="preserve">],</w:t>
-      </w:r>
-      <w:r>
-        <w:rPr>
-          <w:rStyle w:val="DecValTok"/>
-        </w:rPr>
-        <w:t xml:space="preserve">2</w:t>
-      </w:r>
-      <w:r>
-        <w:rPr>
-          <w:rStyle w:val="NormalTok"/>
-        </w:rPr>
-        <w:t xml:space="preserve">)</w:t>
-      </w:r>
-      <w:r>
-        <w:br/>
-      </w:r>
-      <w:r>
-        <w:rPr>
-          <w:rStyle w:val="StringTok"/>
-        </w:rPr>
-        <w:t xml:space="preserve">`</w:t>
-      </w:r>
-      <w:r>
-        <w:rPr>
-          <w:rStyle w:val="AttributeTok"/>
-        </w:rPr>
-        <w:t xml:space="preserve">Three Foot Multiplier</w:t>
-      </w:r>
-      <w:r>
-        <w:rPr>
-          <w:rStyle w:val="StringTok"/>
-        </w:rPr>
-        <w:t xml:space="preserve">`</w:t>
-      </w:r>
-      <w:r>
-        <w:rPr>
-          <w:rStyle w:val="NormalTok"/>
-        </w:rPr>
-        <w:t xml:space="preserve"> </w:t>
-      </w:r>
-      <w:r>
-        <w:rPr>
-          <w:rStyle w:val="OtherTok"/>
-        </w:rPr>
-        <w:t xml:space="preserve">&lt;-</w:t>
-      </w:r>
-      <w:r>
-        <w:rPr>
-          <w:rStyle w:val="NormalTok"/>
-        </w:rPr>
-        <w:t xml:space="preserve"> </w:t>
-      </w:r>
-      <w:r>
-        <w:rPr>
-          <w:rStyle w:val="FunctionTok"/>
-        </w:rPr>
-        <w:t xml:space="preserve">round</w:t>
-      </w:r>
-      <w:r>
-        <w:rPr>
-          <w:rStyle w:val="NormalTok"/>
-        </w:rPr>
-        <w:t xml:space="preserve">(mgs_est_modern[</w:t>
-      </w:r>
-      <w:r>
-        <w:rPr>
-          <w:rStyle w:val="DecValTok"/>
-        </w:rPr>
-        <w:t xml:space="preserve">5</w:t>
-      </w:r>
-      <w:r>
-        <w:rPr>
-          <w:rStyle w:val="NormalTok"/>
-        </w:rPr>
-        <w:t xml:space="preserve">,</w:t>
-      </w:r>
-      <w:r>
-        <w:rPr>
-          <w:rStyle w:val="DecValTok"/>
-        </w:rPr>
-        <w:t xml:space="preserve">1</w:t>
-      </w:r>
-      <w:r>
-        <w:rPr>
-          <w:rStyle w:val="NormalTok"/>
-        </w:rPr>
-        <w:t xml:space="preserve">] </w:t>
-      </w:r>
-      <w:r>
-        <w:rPr>
-          <w:rStyle w:val="SpecialCharTok"/>
-        </w:rPr>
-        <w:t xml:space="preserve">/</w:t>
-      </w:r>
-      <w:r>
-        <w:rPr>
-          <w:rStyle w:val="NormalTok"/>
-        </w:rPr>
-        <w:t xml:space="preserve"> mgs_est_modern[</w:t>
-      </w:r>
-      <w:r>
-        <w:rPr>
-          <w:rStyle w:val="DecValTok"/>
-        </w:rPr>
-        <w:t xml:space="preserve">2</w:t>
-      </w:r>
-      <w:r>
-        <w:rPr>
-          <w:rStyle w:val="NormalTok"/>
-        </w:rPr>
-        <w:t xml:space="preserve">,</w:t>
-      </w:r>
-      <w:r>
-        <w:rPr>
-          <w:rStyle w:val="DecValTok"/>
-        </w:rPr>
-        <w:t xml:space="preserve">1</w:t>
-      </w:r>
-      <w:r>
-        <w:rPr>
-          <w:rStyle w:val="NormalTok"/>
-        </w:rPr>
-        <w:t xml:space="preserve">],</w:t>
-      </w:r>
-      <w:r>
-        <w:rPr>
-          <w:rStyle w:val="DecValTok"/>
-        </w:rPr>
-        <w:t xml:space="preserve">2</w:t>
-      </w:r>
-      <w:r>
-        <w:rPr>
-          <w:rStyle w:val="NormalTok"/>
-        </w:rPr>
-        <w:t xml:space="preserve">)</w:t>
-      </w:r>
-      <w:r>
-        <w:br/>
-      </w:r>
-      <w:r>
-        <w:br/>
-      </w:r>
-      <w:r>
-        <w:rPr>
-          <w:rStyle w:val="NormalTok"/>
-        </w:rPr>
-        <w:t xml:space="preserve">the_col </w:t>
-      </w:r>
-      <w:r>
-        <w:rPr>
-          <w:rStyle w:val="OtherTok"/>
-        </w:rPr>
-        <w:t xml:space="preserve">&lt;-</w:t>
-      </w:r>
-      <w:r>
-        <w:rPr>
-          <w:rStyle w:val="NormalTok"/>
-        </w:rPr>
-        <w:t xml:space="preserve"> </w:t>
-      </w:r>
-      <w:r>
-        <w:rPr>
-          <w:rStyle w:val="FunctionTok"/>
-        </w:rPr>
-        <w:t xml:space="preserve">c</w:t>
-      </w:r>
-      <w:r>
-        <w:rPr>
-          <w:rStyle w:val="NormalTok"/>
-        </w:rPr>
-        <w:t xml:space="preserve">( mgs_est_modern[</w:t>
-      </w:r>
-      <w:r>
-        <w:rPr>
-          <w:rStyle w:val="DecValTok"/>
-        </w:rPr>
-        <w:t xml:space="preserve">2</w:t>
-      </w:r>
-      <w:r>
-        <w:rPr>
-          <w:rStyle w:val="NormalTok"/>
-        </w:rPr>
-        <w:t xml:space="preserve">,</w:t>
-      </w:r>
-      <w:r>
-        <w:rPr>
-          <w:rStyle w:val="DecValTok"/>
-        </w:rPr>
-        <w:t xml:space="preserve">1</w:t>
-      </w:r>
-      <w:r>
-        <w:rPr>
-          <w:rStyle w:val="NormalTok"/>
-        </w:rPr>
-        <w:t xml:space="preserve">],</w:t>
-      </w:r>
-      <w:r>
-        <w:br/>
-      </w:r>
-      <w:r>
-        <w:rPr>
-          <w:rStyle w:val="NormalTok"/>
-        </w:rPr>
-        <w:t xml:space="preserve">              mgs_est_modern[</w:t>
-      </w:r>
-      <w:r>
-        <w:rPr>
-          <w:rStyle w:val="DecValTok"/>
-        </w:rPr>
-        <w:t xml:space="preserve">3</w:t>
-      </w:r>
-      <w:r>
-        <w:rPr>
-          <w:rStyle w:val="NormalTok"/>
-        </w:rPr>
-        <w:t xml:space="preserve">,</w:t>
-      </w:r>
-      <w:r>
-        <w:rPr>
-          <w:rStyle w:val="DecValTok"/>
-        </w:rPr>
-        <w:t xml:space="preserve">1</w:t>
-      </w:r>
-      <w:r>
-        <w:rPr>
-          <w:rStyle w:val="NormalTok"/>
-        </w:rPr>
-        <w:t xml:space="preserve">],</w:t>
-      </w:r>
-      <w:r>
-        <w:br/>
-      </w:r>
-      <w:r>
-        <w:rPr>
-          <w:rStyle w:val="NormalTok"/>
-        </w:rPr>
-        <w:t xml:space="preserve">              mgs_est_modern[</w:t>
-      </w:r>
-      <w:r>
-        <w:rPr>
-          <w:rStyle w:val="DecValTok"/>
-        </w:rPr>
-        <w:t xml:space="preserve">4</w:t>
-      </w:r>
-      <w:r>
-        <w:rPr>
-          <w:rStyle w:val="NormalTok"/>
-        </w:rPr>
-        <w:t xml:space="preserve">,</w:t>
-      </w:r>
-      <w:r>
-        <w:rPr>
-          <w:rStyle w:val="DecValTok"/>
-        </w:rPr>
-        <w:t xml:space="preserve">1</w:t>
-      </w:r>
-      <w:r>
-        <w:rPr>
-          <w:rStyle w:val="NormalTok"/>
-        </w:rPr>
-        <w:t xml:space="preserve">],</w:t>
-      </w:r>
-      <w:r>
-        <w:br/>
-      </w:r>
-      <w:r>
-        <w:rPr>
-          <w:rStyle w:val="NormalTok"/>
-        </w:rPr>
-        <w:t xml:space="preserve">              mgs_est_modern[</w:t>
-      </w:r>
-      <w:r>
-        <w:rPr>
-          <w:rStyle w:val="DecValTok"/>
-        </w:rPr>
-        <w:t xml:space="preserve">5</w:t>
-      </w:r>
-      <w:r>
-        <w:rPr>
-          <w:rStyle w:val="NormalTok"/>
-        </w:rPr>
-        <w:t xml:space="preserve">,</w:t>
-      </w:r>
-      <w:r>
-        <w:rPr>
-          <w:rStyle w:val="DecValTok"/>
-        </w:rPr>
-        <w:t xml:space="preserve">1</w:t>
-      </w:r>
-      <w:r>
-        <w:rPr>
-          <w:rStyle w:val="NormalTok"/>
-        </w:rPr>
-        <w:t xml:space="preserve">],</w:t>
-      </w:r>
-      <w:r>
-        <w:br/>
-      </w:r>
-      <w:r>
-        <w:rPr>
-          <w:rStyle w:val="NormalTok"/>
-        </w:rPr>
-        <w:t xml:space="preserve">              </w:t>
-      </w:r>
-      <w:r>
-        <w:rPr>
-          <w:rStyle w:val="StringTok"/>
-        </w:rPr>
-        <w:t xml:space="preserve">`</w:t>
-      </w:r>
-      <w:r>
-        <w:rPr>
-          <w:rStyle w:val="AttributeTok"/>
-        </w:rPr>
-        <w:t xml:space="preserve">One Foot Multiplier</w:t>
-      </w:r>
-      <w:r>
-        <w:rPr>
-          <w:rStyle w:val="StringTok"/>
-        </w:rPr>
-        <w:t xml:space="preserve">`</w:t>
-      </w:r>
-      <w:r>
-        <w:rPr>
-          <w:rStyle w:val="NormalTok"/>
-        </w:rPr>
-        <w:t xml:space="preserve">,</w:t>
-      </w:r>
-      <w:r>
-        <w:br/>
-      </w:r>
-      <w:r>
-        <w:rPr>
-          <w:rStyle w:val="NormalTok"/>
-        </w:rPr>
-        <w:t xml:space="preserve">              </w:t>
-      </w:r>
-      <w:r>
-        <w:rPr>
-          <w:rStyle w:val="StringTok"/>
-        </w:rPr>
-        <w:t xml:space="preserve">`</w:t>
-      </w:r>
-      <w:r>
-        <w:rPr>
-          <w:rStyle w:val="AttributeTok"/>
-        </w:rPr>
-        <w:t xml:space="preserve">Two Foot Multiplier</w:t>
-      </w:r>
-      <w:r>
-        <w:rPr>
-          <w:rStyle w:val="StringTok"/>
-        </w:rPr>
-        <w:t xml:space="preserve">`</w:t>
-      </w:r>
-      <w:r>
-        <w:rPr>
-          <w:rStyle w:val="NormalTok"/>
-        </w:rPr>
-        <w:t xml:space="preserve">,</w:t>
-      </w:r>
-      <w:r>
-        <w:br/>
-      </w:r>
-      <w:r>
-        <w:rPr>
-          <w:rStyle w:val="NormalTok"/>
-        </w:rPr>
-        <w:t xml:space="preserve">              </w:t>
-      </w:r>
-      <w:r>
-        <w:rPr>
-          <w:rStyle w:val="StringTok"/>
-        </w:rPr>
-        <w:t xml:space="preserve">`</w:t>
-      </w:r>
-      <w:r>
-        <w:rPr>
-          <w:rStyle w:val="AttributeTok"/>
-        </w:rPr>
-        <w:t xml:space="preserve">Three Foot Multiplier</w:t>
-      </w:r>
-      <w:r>
-        <w:rPr>
-          <w:rStyle w:val="StringTok"/>
-        </w:rPr>
-        <w:t xml:space="preserve">`</w:t>
-      </w:r>
-      <w:r>
-        <w:rPr>
-          <w:rStyle w:val="NormalTok"/>
-        </w:rPr>
-        <w:t xml:space="preserve">)</w:t>
-      </w:r>
-      <w:r>
-        <w:br/>
-      </w:r>
-      <w:r>
-        <w:rPr>
-          <w:rStyle w:val="FunctionTok"/>
-        </w:rPr>
-        <w:t xml:space="preserve">rm</w:t>
-      </w:r>
-      <w:r>
-        <w:rPr>
-          <w:rStyle w:val="NormalTok"/>
-        </w:rPr>
-        <w:t xml:space="preserve">(</w:t>
-      </w:r>
-      <w:r>
-        <w:rPr>
-          <w:rStyle w:val="StringTok"/>
-        </w:rPr>
-        <w:t xml:space="preserve">`</w:t>
-      </w:r>
-      <w:r>
-        <w:rPr>
-          <w:rStyle w:val="AttributeTok"/>
-        </w:rPr>
-        <w:t xml:space="preserve">One Foot Multiplier</w:t>
-      </w:r>
-      <w:r>
-        <w:rPr>
-          <w:rStyle w:val="StringTok"/>
-        </w:rPr>
-        <w:t xml:space="preserve">`</w:t>
-      </w:r>
-      <w:r>
-        <w:rPr>
-          <w:rStyle w:val="NormalTok"/>
-        </w:rPr>
-        <w:t xml:space="preserve">,</w:t>
-      </w:r>
-      <w:r>
-        <w:br/>
-      </w:r>
-      <w:r>
-        <w:rPr>
-          <w:rStyle w:val="NormalTok"/>
-        </w:rPr>
-        <w:t xml:space="preserve">   </w:t>
-      </w:r>
-      <w:r>
-        <w:rPr>
-          <w:rStyle w:val="StringTok"/>
-        </w:rPr>
-        <w:t xml:space="preserve">`</w:t>
-      </w:r>
-      <w:r>
-        <w:rPr>
-          <w:rStyle w:val="AttributeTok"/>
-        </w:rPr>
-        <w:t xml:space="preserve">Two Foot Multiplier</w:t>
-      </w:r>
-      <w:r>
-        <w:rPr>
-          <w:rStyle w:val="StringTok"/>
-        </w:rPr>
-        <w:t xml:space="preserve">`</w:t>
-      </w:r>
-      <w:r>
-        <w:rPr>
-          <w:rStyle w:val="NormalTok"/>
-        </w:rPr>
-        <w:t xml:space="preserve">,</w:t>
-      </w:r>
-      <w:r>
-        <w:br/>
-      </w:r>
-      <w:r>
-        <w:rPr>
-          <w:rStyle w:val="NormalTok"/>
-        </w:rPr>
-        <w:t xml:space="preserve">   </w:t>
-      </w:r>
-      <w:r>
-        <w:rPr>
-          <w:rStyle w:val="StringTok"/>
-        </w:rPr>
-        <w:t xml:space="preserve">`</w:t>
-      </w:r>
-      <w:r>
-        <w:rPr>
-          <w:rStyle w:val="AttributeTok"/>
-        </w:rPr>
-        <w:t xml:space="preserve">Three Foot Multiplier</w:t>
-      </w:r>
-      <w:r>
-        <w:rPr>
-          <w:rStyle w:val="StringTok"/>
-        </w:rPr>
-        <w:t xml:space="preserve">`</w:t>
-      </w:r>
-      <w:r>
-        <w:rPr>
-          <w:rStyle w:val="NormalTok"/>
-        </w:rPr>
-        <w:t xml:space="preserve">)</w:t>
+        <w:t xml:space="preserve">(Note here the SD is an interannual SD, not a standard error from a simulation).</w:t>
       </w:r>
     </w:p>
     <w:bookmarkEnd w:id="67"/>
@@ -18788,13 +18733,13 @@
         <w:pStyle w:val="FirstParagraph"/>
       </w:pPr>
       <w:r>
-        <w:t xml:space="preserve">We create a wrapper function to automate running our simulation repeatedly for</w:t>
-      </w:r>
-      <w:r>
-        <w:t xml:space="preserve"> </w:t>
-      </w:r>
-      <w:r>
-        <w:t xml:space="preserve">each sea level scenario. As we did for the</w:t>
+        <w:t xml:space="preserve">We create a wrapper function to automate running the ARIMA simulation repeatedly</w:t>
+      </w:r>
+      <w:r>
+        <w:t xml:space="preserve"> </w:t>
+      </w:r>
+      <w:r>
+        <w:t xml:space="preserve">for each sea level scenario.</w:t>
       </w:r>
     </w:p>
     <w:p>
@@ -19061,22 +19006,13 @@
         </w:rPr>
         <w:t xml:space="preserve">}</w:t>
       </w:r>
-      <w:r>
-        <w:br/>
-      </w:r>
-      <w:r>
-        <w:rPr>
-          <w:rStyle w:val="NormalTok"/>
-        </w:rPr>
-        <w:t xml:space="preserve">  </w:t>
-      </w:r>
     </w:p>
     <w:p>
       <w:pPr>
         <w:pStyle w:val="FirstParagraph"/>
       </w:pPr>
       <w:r>
-        <w:t xml:space="preserve">We run this simulation for the same sea level rise scenarios we just used. The</w:t>
+        <w:t xml:space="preserve">We run this simulation for the same sea level rise scenarios. The</w:t>
       </w:r>
       <w:r>
         <w:t xml:space="preserve"> </w:t>
@@ -19097,13 +19033,19 @@
         <w:t xml:space="preserve"> </w:t>
       </w:r>
       <w:r>
-        <w:t xml:space="preserve">to apply a function over a list, and return a list,</w:t>
-      </w:r>
-      <w:r>
-        <w:t xml:space="preserve"> </w:t>
-      </w:r>
-      <w:r>
-        <w:t xml:space="preserve">here a list of vectors containing results of separate simulation runs.</w:t>
+        <w:t xml:space="preserve">to apply a function over a list, and return a list.</w:t>
+      </w:r>
+      <w:r>
+        <w:t xml:space="preserve"> </w:t>
+      </w:r>
+      <w:r>
+        <w:t xml:space="preserve">Here the function returns a list of vectors containing results of separate</w:t>
+      </w:r>
+      <w:r>
+        <w:t xml:space="preserve"> </w:t>
+      </w:r>
+      <w:r>
+        <w:t xml:space="preserve">simulation runs.</w:t>
       </w:r>
     </w:p>
     <w:p>
@@ -19120,27 +19062,9 @@
       </w:pPr>
       <w:r>
         <w:rPr>
-          <w:rStyle w:val="FunctionTok"/>
-        </w:rPr>
-        <w:t xml:space="preserve">set.seed</w:t>
-      </w:r>
-      <w:r>
-        <w:rPr>
-          <w:rStyle w:val="NormalTok"/>
-        </w:rPr>
-        <w:t xml:space="preserve">(</w:t>
-      </w:r>
-      <w:r>
-        <w:rPr>
-          <w:rStyle w:val="DecValTok"/>
-        </w:rPr>
-        <w:t xml:space="preserve">12345</w:t>
-      </w:r>
-      <w:r>
-        <w:rPr>
-          <w:rStyle w:val="NormalTok"/>
-        </w:rPr>
-        <w:t xml:space="preserve">)</w:t>
+          <w:rStyle w:val="CommentTok"/>
+        </w:rPr>
+        <w:t xml:space="preserve"># set.seed(12345)</w:t>
       </w:r>
       <w:r>
         <w:br/>
@@ -19976,7 +19900,7 @@
         <w:rPr>
           <w:rStyle w:val="CommentTok"/>
         </w:rPr>
-        <w:t xml:space="preserve">#&gt; 1    8.87             94.8             276.             360.             10.7</w:t>
+        <w:t xml:space="preserve">#&gt; 1    8.88             94.8             276.             360.             10.7</w:t>
       </w:r>
       <w:r>
         <w:br/>
@@ -20361,7 +20285,7 @@
               <w:jc w:val="right"/>
             </w:pPr>
             <w:r>
-              <w:t xml:space="preserve">8.87</w:t>
+              <w:t xml:space="preserve">8.88</w:t>
             </w:r>
           </w:p>
         </w:tc>
@@ -20372,7 +20296,7 @@
               <w:jc w:val="right"/>
             </w:pPr>
             <w:r>
-              <w:t xml:space="preserve">7.16</w:t>
+              <w:t xml:space="preserve">89.95</w:t>
             </w:r>
           </w:p>
         </w:tc>
@@ -20396,7 +20320,7 @@
               <w:jc w:val="right"/>
             </w:pPr>
             <w:r>
-              <w:t xml:space="preserve">94.75</w:t>
+              <w:t xml:space="preserve">94.79</w:t>
             </w:r>
           </w:p>
         </w:tc>
@@ -20407,7 +20331,7 @@
               <w:jc w:val="right"/>
             </w:pPr>
             <w:r>
-              <w:t xml:space="preserve">89.95</w:t>
+              <w:t xml:space="preserve">280.63</w:t>
             </w:r>
           </w:p>
         </w:tc>
@@ -20431,7 +20355,7 @@
               <w:jc w:val="right"/>
             </w:pPr>
             <w:r>
-              <w:t xml:space="preserve">275.90</w:t>
+              <w:t xml:space="preserve">275.95</w:t>
             </w:r>
           </w:p>
         </w:tc>
@@ -20442,7 +20366,7 @@
               <w:jc w:val="right"/>
             </w:pPr>
             <w:r>
-              <w:t xml:space="preserve">280.63</w:t>
+              <w:t xml:space="preserve">359.53</w:t>
             </w:r>
           </w:p>
         </w:tc>
@@ -20466,7 +20390,7 @@
               <w:jc w:val="right"/>
             </w:pPr>
             <w:r>
-              <w:t xml:space="preserve">360.30</w:t>
+              <w:t xml:space="preserve">360.29</w:t>
             </w:r>
           </w:p>
         </w:tc>
@@ -20477,7 +20401,7 @@
               <w:jc w:val="right"/>
             </w:pPr>
             <w:r>
-              <w:t xml:space="preserve">359.53</w:t>
+              <w:t xml:space="preserve">7.19</w:t>
             </w:r>
           </w:p>
         </w:tc>
@@ -20501,7 +20425,7 @@
               <w:jc w:val="right"/>
             </w:pPr>
             <w:r>
-              <w:t xml:space="preserve">10.68</w:t>
+              <w:t xml:space="preserve">10.67</w:t>
             </w:r>
           </w:p>
         </w:tc>
@@ -20512,7 +20436,7 @@
               <w:jc w:val="right"/>
             </w:pPr>
             <w:r>
-              <w:t xml:space="preserve">12.57</w:t>
+              <w:t xml:space="preserve">3.12</w:t>
             </w:r>
           </w:p>
         </w:tc>
@@ -20536,7 +20460,7 @@
               <w:jc w:val="right"/>
             </w:pPr>
             <w:r>
-              <w:t xml:space="preserve">31.11</w:t>
+              <w:t xml:space="preserve">31.07</w:t>
             </w:r>
           </w:p>
         </w:tc>
@@ -20547,7 +20471,7 @@
               <w:jc w:val="right"/>
             </w:pPr>
             <w:r>
-              <w:t xml:space="preserve">39.21</w:t>
+              <w:t xml:space="preserve">4.00</w:t>
             </w:r>
           </w:p>
         </w:tc>
@@ -20571,7 +20495,7 @@
               <w:jc w:val="right"/>
             </w:pPr>
             <w:r>
-              <w:t xml:space="preserve">40.63</w:t>
+              <w:t xml:space="preserve">40.57</w:t>
             </w:r>
           </w:p>
         </w:tc>
@@ -20582,7 +20506,7 @@
               <w:jc w:val="right"/>
             </w:pPr>
             <w:r>
-              <w:t xml:space="preserve">50.23</w:t>
+              <w:t xml:space="preserve">0.08</w:t>
             </w:r>
           </w:p>
         </w:tc>
